--- a/6.Разработка пользовательского интерфейса.docx
+++ b/6.Разработка пользовательского интерфейса.docx
@@ -7,7 +7,7 @@
         <w:pStyle w:val="1Cambria"/>
         <w:numPr>
           <w:ilvl w:val="0"/>
-          <w:numId w:val="1"/>
+          <w:numId w:val="2"/>
         </w:numPr>
       </w:pPr>
       <w:bookmarkStart w:id="0" w:name="_Toc483929501"/>
@@ -17,8 +17,794 @@
       <w:bookmarkEnd w:id="0"/>
     </w:p>
     <w:p>
+      <w:pPr>
+        <w:spacing w:after="160" w:line="360" w:lineRule="auto"/>
+        <w:ind w:firstLine="709"/>
+        <w:contextualSpacing/>
+        <w:jc w:val="both"/>
+        <w:rPr>
+          <w:sz w:val="28"/>
+          <w:szCs w:val="28"/>
+        </w:rPr>
+      </w:pPr>
+      <w:r>
+        <w:rPr>
+          <w:sz w:val="28"/>
+          <w:szCs w:val="28"/>
+        </w:rPr>
+        <w:t>Проектирование пользовательского интерфейса производится исходя из поставленных задач. Он делится на две основные части: страница авторизации и главная страница для навигации в приложении.</w:t>
+      </w:r>
+    </w:p>
+    <w:p>
+      <w:pPr>
+        <w:spacing w:after="160" w:line="360" w:lineRule="auto"/>
+        <w:ind w:firstLine="709"/>
+        <w:contextualSpacing/>
+        <w:jc w:val="both"/>
+        <w:rPr>
+          <w:color w:val="000000" w:themeColor="text1"/>
+          <w:sz w:val="28"/>
+          <w:szCs w:val="28"/>
+        </w:rPr>
+      </w:pPr>
+      <w:r>
+        <w:rPr>
+          <w:sz w:val="28"/>
+          <w:szCs w:val="28"/>
+        </w:rPr>
+        <w:t xml:space="preserve">Интерфейс соответствует современным стандартам </w:t>
+      </w:r>
+      <w:r>
+        <w:rPr>
+          <w:sz w:val="28"/>
+          <w:szCs w:val="28"/>
+        </w:rPr>
+        <w:t>[]</w:t>
+      </w:r>
+      <w:r>
+        <w:rPr>
+          <w:sz w:val="28"/>
+          <w:szCs w:val="28"/>
+        </w:rPr>
+        <w:t xml:space="preserve"> верстки сайтов, то есть каждая страница содержит </w:t>
+      </w:r>
+      <w:r>
+        <w:rPr>
+          <w:i/>
+          <w:color w:val="000000" w:themeColor="text1"/>
+          <w:sz w:val="28"/>
+          <w:szCs w:val="28"/>
+          <w:lang w:val="en-US"/>
+        </w:rPr>
+        <w:t>header</w:t>
+      </w:r>
+      <w:r>
+        <w:rPr>
+          <w:i/>
+          <w:color w:val="000000" w:themeColor="text1"/>
+          <w:sz w:val="28"/>
+          <w:szCs w:val="28"/>
+        </w:rPr>
+        <w:t xml:space="preserve">, </w:t>
+      </w:r>
+      <w:r>
+        <w:rPr>
+          <w:i/>
+          <w:color w:val="000000" w:themeColor="text1"/>
+          <w:sz w:val="28"/>
+          <w:szCs w:val="28"/>
+          <w:lang w:val="en-US"/>
+        </w:rPr>
+        <w:t>banner</w:t>
+      </w:r>
+      <w:r>
+        <w:rPr>
+          <w:i/>
+          <w:color w:val="000000" w:themeColor="text1"/>
+          <w:sz w:val="28"/>
+          <w:szCs w:val="28"/>
+        </w:rPr>
+        <w:t xml:space="preserve">, </w:t>
+      </w:r>
+      <w:r>
+        <w:rPr>
+          <w:i/>
+          <w:color w:val="000000" w:themeColor="text1"/>
+          <w:sz w:val="28"/>
+          <w:szCs w:val="28"/>
+          <w:lang w:val="en-US"/>
+        </w:rPr>
+        <w:t>main</w:t>
+      </w:r>
+      <w:r>
+        <w:rPr>
+          <w:i/>
+          <w:color w:val="000000" w:themeColor="text1"/>
+          <w:sz w:val="28"/>
+          <w:szCs w:val="28"/>
+        </w:rPr>
+        <w:t xml:space="preserve"> </w:t>
+      </w:r>
+      <w:r>
+        <w:rPr>
+          <w:i/>
+          <w:color w:val="000000" w:themeColor="text1"/>
+          <w:sz w:val="28"/>
+          <w:szCs w:val="28"/>
+          <w:lang w:val="en-US"/>
+        </w:rPr>
+        <w:t>body</w:t>
+      </w:r>
+      <w:r>
+        <w:rPr>
+          <w:i/>
+          <w:color w:val="000000" w:themeColor="text1"/>
+          <w:sz w:val="28"/>
+          <w:szCs w:val="28"/>
+        </w:rPr>
+        <w:t xml:space="preserve">, </w:t>
+      </w:r>
+      <w:r>
+        <w:rPr>
+          <w:i/>
+          <w:color w:val="000000" w:themeColor="text1"/>
+          <w:sz w:val="28"/>
+          <w:szCs w:val="28"/>
+          <w:lang w:val="en-US"/>
+        </w:rPr>
+        <w:t>footer</w:t>
+      </w:r>
+      <w:r>
+        <w:rPr>
+          <w:i/>
+          <w:color w:val="000000" w:themeColor="text1"/>
+          <w:sz w:val="28"/>
+          <w:szCs w:val="28"/>
+        </w:rPr>
+        <w:t xml:space="preserve">. </w:t>
+      </w:r>
+      <w:r>
+        <w:rPr>
+          <w:color w:val="000000" w:themeColor="text1"/>
+          <w:sz w:val="28"/>
+          <w:szCs w:val="28"/>
+        </w:rPr>
+        <w:t>Такая структура удобна для поиска по веб-приложению, приятна на вид и выводит конкретные нужные данные.</w:t>
+      </w:r>
+      <w:r>
+        <w:rPr>
+          <w:color w:val="000000" w:themeColor="text1"/>
+          <w:sz w:val="28"/>
+          <w:szCs w:val="28"/>
+        </w:rPr>
+        <w:t xml:space="preserve"> Всего в приложении имеется 5 основных вкладок, разделенных по предметной организации данных</w:t>
+      </w:r>
+      <w:r>
+        <w:rPr>
+          <w:color w:val="000000" w:themeColor="text1"/>
+          <w:sz w:val="28"/>
+          <w:szCs w:val="28"/>
+        </w:rPr>
+        <w:t xml:space="preserve">, которые они содержат: </w:t>
+      </w:r>
+      <w:r>
+        <w:rPr>
+          <w:color w:val="000000" w:themeColor="text1"/>
+          <w:sz w:val="28"/>
+          <w:szCs w:val="28"/>
+          <w:lang w:val="en-US"/>
+        </w:rPr>
+        <w:t>Direction</w:t>
+      </w:r>
+      <w:r>
+        <w:rPr>
+          <w:color w:val="000000" w:themeColor="text1"/>
+          <w:sz w:val="28"/>
+          <w:szCs w:val="28"/>
+        </w:rPr>
+        <w:t xml:space="preserve">, </w:t>
+      </w:r>
+      <w:r>
+        <w:rPr>
+          <w:color w:val="000000" w:themeColor="text1"/>
+          <w:sz w:val="28"/>
+          <w:szCs w:val="28"/>
+          <w:lang w:val="en-US"/>
+        </w:rPr>
+        <w:t>Persons</w:t>
+      </w:r>
+      <w:r>
+        <w:rPr>
+          <w:color w:val="000000" w:themeColor="text1"/>
+          <w:sz w:val="28"/>
+          <w:szCs w:val="28"/>
+        </w:rPr>
+        <w:t xml:space="preserve">, </w:t>
+      </w:r>
+      <w:r>
+        <w:rPr>
+          <w:color w:val="000000" w:themeColor="text1"/>
+          <w:sz w:val="28"/>
+          <w:szCs w:val="28"/>
+          <w:lang w:val="en-US"/>
+        </w:rPr>
+        <w:t>RDM</w:t>
+      </w:r>
+      <w:r>
+        <w:rPr>
+          <w:color w:val="000000" w:themeColor="text1"/>
+          <w:sz w:val="28"/>
+          <w:szCs w:val="28"/>
+        </w:rPr>
+        <w:t xml:space="preserve">, </w:t>
+      </w:r>
+      <w:r>
+        <w:rPr>
+          <w:color w:val="000000" w:themeColor="text1"/>
+          <w:sz w:val="28"/>
+          <w:szCs w:val="28"/>
+          <w:lang w:val="en-US"/>
+        </w:rPr>
+        <w:t>Requisition</w:t>
+      </w:r>
+      <w:r>
+        <w:rPr>
+          <w:color w:val="000000" w:themeColor="text1"/>
+          <w:sz w:val="28"/>
+          <w:szCs w:val="28"/>
+        </w:rPr>
+        <w:t xml:space="preserve">, </w:t>
+      </w:r>
+      <w:r>
+        <w:rPr>
+          <w:color w:val="000000" w:themeColor="text1"/>
+          <w:sz w:val="28"/>
+          <w:szCs w:val="28"/>
+          <w:lang w:val="en-US"/>
+        </w:rPr>
+        <w:t>Analysis</w:t>
+      </w:r>
+      <w:r>
+        <w:rPr>
+          <w:color w:val="000000" w:themeColor="text1"/>
+          <w:sz w:val="28"/>
+          <w:szCs w:val="28"/>
+        </w:rPr>
+        <w:t xml:space="preserve">. Также есть вкладка </w:t>
+      </w:r>
+      <w:r>
+        <w:rPr>
+          <w:color w:val="000000" w:themeColor="text1"/>
+          <w:sz w:val="28"/>
+          <w:szCs w:val="28"/>
+        </w:rPr>
+        <w:t>“</w:t>
+      </w:r>
+      <w:r>
+        <w:rPr>
+          <w:color w:val="000000" w:themeColor="text1"/>
+          <w:sz w:val="28"/>
+          <w:szCs w:val="28"/>
+          <w:lang w:val="en-US"/>
+        </w:rPr>
+        <w:t>Logout</w:t>
+      </w:r>
+      <w:r>
+        <w:rPr>
+          <w:color w:val="000000" w:themeColor="text1"/>
+          <w:sz w:val="28"/>
+          <w:szCs w:val="28"/>
+        </w:rPr>
+        <w:t>”</w:t>
+      </w:r>
+      <w:r>
+        <w:rPr>
+          <w:color w:val="000000" w:themeColor="text1"/>
+          <w:sz w:val="28"/>
+          <w:szCs w:val="28"/>
+        </w:rPr>
+        <w:t>, при нажатии на которую пользователь выходит из приложения и возвращается на главную страницу.</w:t>
+      </w:r>
+      <w:r>
+        <w:rPr>
+          <w:color w:val="000000" w:themeColor="text1"/>
+          <w:sz w:val="28"/>
+          <w:szCs w:val="28"/>
+        </w:rPr>
+        <w:t xml:space="preserve"> Рассмотрим каждую из частей поподробнее на примере главной страницы </w:t>
+      </w:r>
+      <w:r>
+        <w:rPr>
+          <w:color w:val="000000" w:themeColor="text1"/>
+          <w:sz w:val="28"/>
+          <w:szCs w:val="28"/>
+        </w:rPr>
+        <w:t>“</w:t>
+      </w:r>
+      <w:r>
+        <w:rPr>
+          <w:color w:val="000000" w:themeColor="text1"/>
+          <w:sz w:val="28"/>
+          <w:szCs w:val="28"/>
+          <w:lang w:val="en-US"/>
+        </w:rPr>
+        <w:t>Direction</w:t>
+      </w:r>
+      <w:r>
+        <w:rPr>
+          <w:color w:val="000000" w:themeColor="text1"/>
+          <w:sz w:val="28"/>
+          <w:szCs w:val="28"/>
+        </w:rPr>
+        <w:t>”</w:t>
+      </w:r>
+      <w:r>
+        <w:rPr>
+          <w:color w:val="000000" w:themeColor="text1"/>
+          <w:sz w:val="28"/>
+          <w:szCs w:val="28"/>
+        </w:rPr>
+        <w:t>.</w:t>
+      </w:r>
+      <w:r>
+        <w:rPr>
+          <w:color w:val="000000" w:themeColor="text1"/>
+          <w:sz w:val="28"/>
+          <w:szCs w:val="28"/>
+        </w:rPr>
+        <w:t xml:space="preserve"> Все остальные вкладки имеют схожую структуру.</w:t>
+      </w:r>
+    </w:p>
+    <w:p>
+      <w:pPr>
+        <w:spacing w:after="160" w:line="360" w:lineRule="auto"/>
+        <w:ind w:firstLine="709"/>
+        <w:contextualSpacing/>
+        <w:jc w:val="both"/>
+        <w:rPr>
+          <w:color w:val="000000" w:themeColor="text1"/>
+          <w:sz w:val="28"/>
+          <w:szCs w:val="28"/>
+        </w:rPr>
+      </w:pPr>
+      <w:r>
+        <w:rPr>
+          <w:i/>
+          <w:color w:val="000000" w:themeColor="text1"/>
+          <w:sz w:val="28"/>
+          <w:szCs w:val="28"/>
+          <w:lang w:val="en-US"/>
+        </w:rPr>
+        <w:t>Header</w:t>
+      </w:r>
+      <w:r>
+        <w:rPr>
+          <w:color w:val="000000" w:themeColor="text1"/>
+          <w:sz w:val="28"/>
+          <w:szCs w:val="28"/>
+        </w:rPr>
+        <w:t xml:space="preserve"> (</w:t>
+      </w:r>
+      <w:r>
+        <w:rPr>
+          <w:color w:val="000000" w:themeColor="text1"/>
+          <w:sz w:val="28"/>
+          <w:szCs w:val="28"/>
+        </w:rPr>
+        <w:t>хедер</w:t>
+      </w:r>
+      <w:r>
+        <w:rPr>
+          <w:color w:val="000000" w:themeColor="text1"/>
+          <w:sz w:val="28"/>
+          <w:szCs w:val="28"/>
+        </w:rPr>
+        <w:t xml:space="preserve">, </w:t>
+      </w:r>
+      <w:r>
+        <w:rPr>
+          <w:color w:val="000000" w:themeColor="text1"/>
+          <w:sz w:val="28"/>
+          <w:szCs w:val="28"/>
+        </w:rPr>
+        <w:t>хидер</w:t>
+      </w:r>
+      <w:r>
+        <w:rPr>
+          <w:color w:val="000000" w:themeColor="text1"/>
+          <w:sz w:val="28"/>
+          <w:szCs w:val="28"/>
+        </w:rPr>
+        <w:t xml:space="preserve">, </w:t>
+      </w:r>
+      <w:r>
+        <w:rPr>
+          <w:color w:val="000000" w:themeColor="text1"/>
+          <w:sz w:val="28"/>
+          <w:szCs w:val="28"/>
+        </w:rPr>
+        <w:t>шапка</w:t>
+      </w:r>
+      <w:r>
+        <w:rPr>
+          <w:color w:val="000000" w:themeColor="text1"/>
+          <w:sz w:val="28"/>
+          <w:szCs w:val="28"/>
+        </w:rPr>
+        <w:t>) –</w:t>
+      </w:r>
+      <w:r>
+        <w:rPr>
+          <w:color w:val="000000" w:themeColor="text1"/>
+          <w:sz w:val="28"/>
+          <w:szCs w:val="28"/>
+        </w:rPr>
+        <w:t xml:space="preserve"> это блок в верхней части страницы сайта (рис. 6.1). Как правило, содержит логотип, меню, контакты и другие важные элементы. </w:t>
+      </w:r>
+    </w:p>
+    <w:p>
+      <w:pPr>
+        <w:spacing w:after="160" w:line="360" w:lineRule="auto"/>
+        <w:ind w:firstLine="709"/>
+        <w:contextualSpacing/>
+        <w:jc w:val="both"/>
+        <w:rPr>
+          <w:color w:val="000000" w:themeColor="text1"/>
+          <w:sz w:val="28"/>
+          <w:szCs w:val="28"/>
+        </w:rPr>
+      </w:pPr>
+    </w:p>
+    <w:p>
+      <w:pPr>
+        <w:spacing w:after="160" w:line="360" w:lineRule="auto"/>
+        <w:contextualSpacing/>
+        <w:jc w:val="center"/>
+        <w:rPr>
+          <w:color w:val="000000" w:themeColor="text1"/>
+          <w:sz w:val="28"/>
+          <w:szCs w:val="28"/>
+        </w:rPr>
+      </w:pPr>
+      <w:r>
+        <w:rPr>
+          <w:noProof/>
+          <w:color w:val="000000" w:themeColor="text1"/>
+          <w:sz w:val="28"/>
+          <w:szCs w:val="28"/>
+          <w:lang w:val="en-US" w:eastAsia="en-US"/>
+        </w:rPr>
+        <w:drawing>
+          <wp:inline distT="0" distB="0" distL="0" distR="0">
+            <wp:extent cx="5940425" cy="528320"/>
+            <wp:effectExtent l="0" t="0" r="3175" b="5080"/>
+            <wp:docPr id="1" name="Picture 1"/>
+            <wp:cNvGraphicFramePr>
+              <a:graphicFrameLocks xmlns:a="http://schemas.openxmlformats.org/drawingml/2006/main" noChangeAspect="1"/>
+            </wp:cNvGraphicFramePr>
+            <a:graphic xmlns:a="http://schemas.openxmlformats.org/drawingml/2006/main">
+              <a:graphicData uri="http://schemas.openxmlformats.org/drawingml/2006/picture">
+                <pic:pic xmlns:pic="http://schemas.openxmlformats.org/drawingml/2006/picture">
+                  <pic:nvPicPr>
+                    <pic:cNvPr id="1" name="header.png"/>
+                    <pic:cNvPicPr/>
+                  </pic:nvPicPr>
+                  <pic:blipFill>
+                    <a:blip r:embed="rId5">
+                      <a:extLst>
+                        <a:ext uri="{28A0092B-C50C-407E-A947-70E740481C1C}">
+                          <a14:useLocalDpi xmlns:a14="http://schemas.microsoft.com/office/drawing/2010/main" val="0"/>
+                        </a:ext>
+                      </a:extLst>
+                    </a:blip>
+                    <a:stretch>
+                      <a:fillRect/>
+                    </a:stretch>
+                  </pic:blipFill>
+                  <pic:spPr>
+                    <a:xfrm>
+                      <a:off x="0" y="0"/>
+                      <a:ext cx="5940425" cy="528320"/>
+                    </a:xfrm>
+                    <a:prstGeom prst="rect">
+                      <a:avLst/>
+                    </a:prstGeom>
+                  </pic:spPr>
+                </pic:pic>
+              </a:graphicData>
+            </a:graphic>
+          </wp:inline>
+        </w:drawing>
+      </w:r>
+    </w:p>
+    <w:p>
+      <w:pPr>
+        <w:spacing w:after="160" w:line="360" w:lineRule="auto"/>
+        <w:contextualSpacing/>
+        <w:jc w:val="center"/>
+        <w:rPr>
+          <w:color w:val="000000" w:themeColor="text1"/>
+          <w:sz w:val="28"/>
+          <w:szCs w:val="28"/>
+        </w:rPr>
+      </w:pPr>
+      <w:r>
+        <w:rPr>
+          <w:color w:val="000000" w:themeColor="text1"/>
+          <w:sz w:val="28"/>
+          <w:szCs w:val="28"/>
+        </w:rPr>
+        <w:t xml:space="preserve">Рисунок 6.1 – </w:t>
+      </w:r>
+      <w:r>
+        <w:rPr>
+          <w:color w:val="000000" w:themeColor="text1"/>
+          <w:sz w:val="28"/>
+          <w:szCs w:val="28"/>
+          <w:lang w:val="en-US"/>
+        </w:rPr>
+        <w:t>Header</w:t>
+      </w:r>
+      <w:r>
+        <w:rPr>
+          <w:color w:val="000000" w:themeColor="text1"/>
+          <w:sz w:val="28"/>
+          <w:szCs w:val="28"/>
+        </w:rPr>
+        <w:t xml:space="preserve"> веб-приложения</w:t>
+      </w:r>
       <w:bookmarkStart w:id="1" w:name="_GoBack"/>
       <w:bookmarkEnd w:id="1"/>
+    </w:p>
+    <w:p>
+      <w:pPr>
+        <w:spacing w:after="160" w:line="360" w:lineRule="auto"/>
+        <w:ind w:firstLine="709"/>
+        <w:contextualSpacing/>
+        <w:jc w:val="both"/>
+        <w:rPr>
+          <w:color w:val="000000" w:themeColor="text1"/>
+          <w:sz w:val="28"/>
+          <w:szCs w:val="28"/>
+          <w:lang w:val="en-US"/>
+        </w:rPr>
+      </w:pPr>
+      <w:r>
+        <w:rPr>
+          <w:i/>
+          <w:color w:val="000000" w:themeColor="text1"/>
+          <w:sz w:val="28"/>
+          <w:szCs w:val="28"/>
+          <w:lang w:val="en-US"/>
+        </w:rPr>
+        <w:t>Banner</w:t>
+      </w:r>
+      <w:r>
+        <w:rPr>
+          <w:color w:val="000000" w:themeColor="text1"/>
+          <w:sz w:val="28"/>
+          <w:szCs w:val="28"/>
+          <w:lang w:val="en-US"/>
+        </w:rPr>
+        <w:t>.</w:t>
+      </w:r>
+    </w:p>
+    <w:p>
+      <w:pPr>
+        <w:spacing w:after="160" w:line="360" w:lineRule="auto"/>
+        <w:ind w:firstLine="709"/>
+        <w:contextualSpacing/>
+        <w:jc w:val="both"/>
+        <w:rPr>
+          <w:color w:val="000000" w:themeColor="text1"/>
+          <w:sz w:val="28"/>
+          <w:szCs w:val="28"/>
+          <w:lang w:val="en-US"/>
+        </w:rPr>
+      </w:pPr>
+      <w:r>
+        <w:rPr>
+          <w:i/>
+          <w:color w:val="000000" w:themeColor="text1"/>
+          <w:sz w:val="28"/>
+          <w:szCs w:val="28"/>
+          <w:lang w:val="en-US"/>
+        </w:rPr>
+        <w:t>Main body</w:t>
+      </w:r>
+      <w:r>
+        <w:rPr>
+          <w:color w:val="000000" w:themeColor="text1"/>
+          <w:sz w:val="28"/>
+          <w:szCs w:val="28"/>
+          <w:lang w:val="en-US"/>
+        </w:rPr>
+        <w:t>.</w:t>
+      </w:r>
+    </w:p>
+    <w:p>
+      <w:pPr>
+        <w:spacing w:after="160" w:line="360" w:lineRule="auto"/>
+        <w:ind w:firstLine="709"/>
+        <w:contextualSpacing/>
+        <w:jc w:val="both"/>
+        <w:rPr>
+          <w:color w:val="000000" w:themeColor="text1"/>
+          <w:sz w:val="28"/>
+          <w:szCs w:val="28"/>
+        </w:rPr>
+      </w:pPr>
+      <w:r>
+        <w:rPr>
+          <w:i/>
+          <w:color w:val="000000" w:themeColor="text1"/>
+          <w:sz w:val="28"/>
+          <w:szCs w:val="28"/>
+          <w:lang w:val="en-US"/>
+        </w:rPr>
+        <w:t>Footer</w:t>
+      </w:r>
+      <w:r>
+        <w:rPr>
+          <w:color w:val="000000" w:themeColor="text1"/>
+          <w:sz w:val="28"/>
+          <w:szCs w:val="28"/>
+        </w:rPr>
+        <w:t xml:space="preserve"> </w:t>
+      </w:r>
+      <w:r>
+        <w:rPr>
+          <w:color w:val="000000" w:themeColor="text1"/>
+          <w:sz w:val="28"/>
+          <w:szCs w:val="28"/>
+        </w:rPr>
+        <w:t>(футер, подвал) –</w:t>
+      </w:r>
+      <w:r>
+        <w:rPr>
+          <w:color w:val="000000" w:themeColor="text1"/>
+          <w:sz w:val="28"/>
+          <w:szCs w:val="28"/>
+        </w:rPr>
+        <w:t xml:space="preserve"> </w:t>
+      </w:r>
+      <w:r>
+        <w:rPr>
+          <w:color w:val="000000" w:themeColor="text1"/>
+          <w:sz w:val="28"/>
+          <w:szCs w:val="28"/>
+        </w:rPr>
+        <w:t>блок в нижней части страницы (рис. 6.</w:t>
+      </w:r>
+      <w:r>
+        <w:rPr>
+          <w:color w:val="000000" w:themeColor="text1"/>
+          <w:sz w:val="28"/>
+          <w:szCs w:val="28"/>
+        </w:rPr>
+        <w:t>4</w:t>
+      </w:r>
+      <w:r>
+        <w:rPr>
+          <w:color w:val="000000" w:themeColor="text1"/>
+          <w:sz w:val="28"/>
+          <w:szCs w:val="28"/>
+        </w:rPr>
+        <w:t xml:space="preserve">). Содержит полезную, но не первостепенную информацию. Виден на всех страницах сайта. В </w:t>
+      </w:r>
+      <w:r>
+        <w:rPr>
+          <w:color w:val="000000" w:themeColor="text1"/>
+          <w:sz w:val="28"/>
+          <w:szCs w:val="28"/>
+          <w:lang w:val="en-US"/>
+        </w:rPr>
+        <w:t>footer</w:t>
+      </w:r>
+      <w:r>
+        <w:rPr>
+          <w:color w:val="000000" w:themeColor="text1"/>
+          <w:sz w:val="28"/>
+          <w:szCs w:val="28"/>
+        </w:rPr>
+        <w:t xml:space="preserve"> </w:t>
+      </w:r>
+      <w:r>
+        <w:rPr>
+          <w:color w:val="000000" w:themeColor="text1"/>
+          <w:sz w:val="28"/>
+          <w:szCs w:val="28"/>
+        </w:rPr>
+        <w:t>можно вынести контакты</w:t>
+      </w:r>
+      <w:r>
+        <w:rPr>
+          <w:color w:val="000000" w:themeColor="text1"/>
+          <w:sz w:val="28"/>
+          <w:szCs w:val="28"/>
+        </w:rPr>
+        <w:t>, название организации, которая разрабатывала сайт, а также дублируются пункты меню.</w:t>
+      </w:r>
+    </w:p>
+    <w:p>
+      <w:pPr>
+        <w:spacing w:after="160" w:line="360" w:lineRule="auto"/>
+        <w:ind w:firstLine="709"/>
+        <w:contextualSpacing/>
+        <w:jc w:val="both"/>
+        <w:rPr>
+          <w:color w:val="000000" w:themeColor="text1"/>
+          <w:sz w:val="28"/>
+          <w:szCs w:val="28"/>
+        </w:rPr>
+      </w:pPr>
+    </w:p>
+    <w:p>
+      <w:pPr>
+        <w:spacing w:after="160" w:line="360" w:lineRule="auto"/>
+        <w:contextualSpacing/>
+        <w:jc w:val="center"/>
+        <w:rPr>
+          <w:color w:val="000000" w:themeColor="text1"/>
+          <w:sz w:val="28"/>
+          <w:szCs w:val="28"/>
+          <w:lang w:val="en-US"/>
+        </w:rPr>
+      </w:pPr>
+    </w:p>
+    <w:p>
+      <w:pPr>
+        <w:spacing w:after="160" w:line="360" w:lineRule="auto"/>
+        <w:contextualSpacing/>
+        <w:jc w:val="center"/>
+        <w:rPr>
+          <w:color w:val="000000" w:themeColor="text1"/>
+          <w:sz w:val="28"/>
+          <w:szCs w:val="28"/>
+          <w:lang w:val="en-US"/>
+        </w:rPr>
+      </w:pPr>
+      <w:r>
+        <w:rPr>
+          <w:color w:val="000000" w:themeColor="text1"/>
+          <w:sz w:val="28"/>
+          <w:szCs w:val="28"/>
+          <w:lang w:val="en-US"/>
+        </w:rPr>
+        <w:lastRenderedPageBreak/>
+        <w:t xml:space="preserve">Рисунок 6.4 – </w:t>
+      </w:r>
+      <w:r>
+        <w:rPr>
+          <w:color w:val="000000" w:themeColor="text1"/>
+          <w:sz w:val="28"/>
+          <w:szCs w:val="28"/>
+          <w:lang w:val="en-US"/>
+        </w:rPr>
+        <w:t xml:space="preserve">Footer </w:t>
+      </w:r>
+      <w:r>
+        <w:rPr>
+          <w:color w:val="000000" w:themeColor="text1"/>
+          <w:sz w:val="28"/>
+          <w:szCs w:val="28"/>
+          <w:lang w:val="en-US"/>
+        </w:rPr>
+        <w:t>веб-приложения</w:t>
+      </w:r>
+    </w:p>
+    <w:p>
+      <w:pPr>
+        <w:spacing w:after="160" w:line="360" w:lineRule="auto"/>
+        <w:ind w:firstLine="709"/>
+        <w:contextualSpacing/>
+        <w:jc w:val="both"/>
+        <w:rPr>
+          <w:color w:val="000000" w:themeColor="text1"/>
+          <w:sz w:val="28"/>
+          <w:szCs w:val="28"/>
+        </w:rPr>
+      </w:pPr>
     </w:p>
     <w:sectPr>
       <w:pgSz w:w="11906" w:h="16838"/>
@@ -33,6 +819,95 @@
 <file path=word/numbering.xml><?xml version="1.0" encoding="utf-8"?>
 <w:numbering xmlns:wpc="http://schemas.microsoft.com/office/word/2010/wordprocessingCanvas" xmlns:cx="http://schemas.microsoft.com/office/drawing/2014/chartex" xmlns:cx1="http://schemas.microsoft.com/office/drawing/2015/9/8/chartex" xmlns:mc="http://schemas.openxmlformats.org/markup-compatibility/2006" xmlns:o="urn:schemas-microsoft-com:office:office" xmlns:r="http://schemas.openxmlformats.org/officeDocument/2006/relationships" xmlns:m="http://schemas.openxmlformats.org/officeDocument/2006/math" xmlns:v="urn:schemas-microsoft-com:vml" xmlns:wp14="http://schemas.microsoft.com/office/word/2010/wordprocessingDrawing" xmlns:wp="http://schemas.openxmlformats.org/drawingml/2006/wordprocessingDrawing" xmlns:w10="urn:schemas-microsoft-com:office:word" xmlns:w="http://schemas.openxmlformats.org/wordprocessingml/2006/main" xmlns:w14="http://schemas.microsoft.com/office/word/2010/wordml" xmlns:w15="http://schemas.microsoft.com/office/word/2012/wordml" xmlns:w16se="http://schemas.microsoft.com/office/word/2015/wordml/symex" xmlns:wpg="http://schemas.microsoft.com/office/word/2010/wordprocessingGroup" xmlns:wpi="http://schemas.microsoft.com/office/word/2010/wordprocessingInk" xmlns:wne="http://schemas.microsoft.com/office/word/2006/wordml" xmlns:wps="http://schemas.microsoft.com/office/word/2010/wordprocessingShape" mc:Ignorable="w14 w15 w16se wp14">
   <w:abstractNum w:abstractNumId="0" w15:restartNumberingAfterBreak="0">
+    <w:nsid w:val="155467C3"/>
+    <w:multiLevelType w:val="hybridMultilevel"/>
+    <w:tmpl w:val="16FE7A2A"/>
+    <w:lvl w:ilvl="0" w:tplc="0409000F">
+      <w:start w:val="6"/>
+      <w:numFmt w:val="decimal"/>
+      <w:lvlText w:val="%1."/>
+      <w:lvlJc w:val="left"/>
+      <w:pPr>
+        <w:ind w:left="720" w:hanging="360"/>
+      </w:pPr>
+      <w:rPr>
+        <w:rFonts w:hint="default"/>
+      </w:rPr>
+    </w:lvl>
+    <w:lvl w:ilvl="1" w:tplc="04090019" w:tentative="1">
+      <w:start w:val="1"/>
+      <w:numFmt w:val="lowerLetter"/>
+      <w:lvlText w:val="%2."/>
+      <w:lvlJc w:val="left"/>
+      <w:pPr>
+        <w:ind w:left="1440" w:hanging="360"/>
+      </w:pPr>
+    </w:lvl>
+    <w:lvl w:ilvl="2" w:tplc="0409001B" w:tentative="1">
+      <w:start w:val="1"/>
+      <w:numFmt w:val="lowerRoman"/>
+      <w:lvlText w:val="%3."/>
+      <w:lvlJc w:val="right"/>
+      <w:pPr>
+        <w:ind w:left="2160" w:hanging="180"/>
+      </w:pPr>
+    </w:lvl>
+    <w:lvl w:ilvl="3" w:tplc="0409000F" w:tentative="1">
+      <w:start w:val="1"/>
+      <w:numFmt w:val="decimal"/>
+      <w:lvlText w:val="%4."/>
+      <w:lvlJc w:val="left"/>
+      <w:pPr>
+        <w:ind w:left="2880" w:hanging="360"/>
+      </w:pPr>
+    </w:lvl>
+    <w:lvl w:ilvl="4" w:tplc="04090019" w:tentative="1">
+      <w:start w:val="1"/>
+      <w:numFmt w:val="lowerLetter"/>
+      <w:lvlText w:val="%5."/>
+      <w:lvlJc w:val="left"/>
+      <w:pPr>
+        <w:ind w:left="3600" w:hanging="360"/>
+      </w:pPr>
+    </w:lvl>
+    <w:lvl w:ilvl="5" w:tplc="0409001B" w:tentative="1">
+      <w:start w:val="1"/>
+      <w:numFmt w:val="lowerRoman"/>
+      <w:lvlText w:val="%6."/>
+      <w:lvlJc w:val="right"/>
+      <w:pPr>
+        <w:ind w:left="4320" w:hanging="180"/>
+      </w:pPr>
+    </w:lvl>
+    <w:lvl w:ilvl="6" w:tplc="0409000F" w:tentative="1">
+      <w:start w:val="1"/>
+      <w:numFmt w:val="decimal"/>
+      <w:lvlText w:val="%7."/>
+      <w:lvlJc w:val="left"/>
+      <w:pPr>
+        <w:ind w:left="5040" w:hanging="360"/>
+      </w:pPr>
+    </w:lvl>
+    <w:lvl w:ilvl="7" w:tplc="04090019" w:tentative="1">
+      <w:start w:val="1"/>
+      <w:numFmt w:val="lowerLetter"/>
+      <w:lvlText w:val="%8."/>
+      <w:lvlJc w:val="left"/>
+      <w:pPr>
+        <w:ind w:left="5760" w:hanging="360"/>
+      </w:pPr>
+    </w:lvl>
+    <w:lvl w:ilvl="8" w:tplc="0409001B" w:tentative="1">
+      <w:start w:val="1"/>
+      <w:numFmt w:val="lowerRoman"/>
+      <w:lvlText w:val="%9."/>
+      <w:lvlJc w:val="right"/>
+      <w:pPr>
+        <w:ind w:left="6480" w:hanging="180"/>
+      </w:pPr>
+    </w:lvl>
+  </w:abstractNum>
+  <w:abstractNum w:abstractNumId="1" w15:restartNumberingAfterBreak="0">
     <w:nsid w:val="2652402E"/>
     <w:multiLevelType w:val="multilevel"/>
     <w:tmpl w:val="0409001F"/>
@@ -119,6 +994,9 @@
     </w:lvl>
   </w:abstractNum>
   <w:num w:numId="1">
+    <w:abstractNumId w:val="1"/>
+  </w:num>
+  <w:num w:numId="2">
     <w:abstractNumId w:val="0"/>
   </w:num>
 </w:numbering>

--- a/6.Разработка пользовательского интерфейса.docx
+++ b/6.Разработка пользовательского интерфейса.docx
@@ -526,15 +526,25 @@
           <w:color w:val="000000" w:themeColor="text1"/>
           <w:sz w:val="28"/>
           <w:szCs w:val="28"/>
-        </w:rPr>
-      </w:pPr>
-      <w:r>
-        <w:rPr>
-          <w:color w:val="000000" w:themeColor="text1"/>
-          <w:sz w:val="28"/>
-          <w:szCs w:val="28"/>
-        </w:rPr>
-        <w:t xml:space="preserve">Рисунок 6.1 – </w:t>
+          <w:lang w:val="en-US"/>
+        </w:rPr>
+      </w:pPr>
+      <w:r>
+        <w:rPr>
+          <w:color w:val="000000" w:themeColor="text1"/>
+          <w:sz w:val="28"/>
+          <w:szCs w:val="28"/>
+        </w:rPr>
+        <w:t>Рисунок</w:t>
+      </w:r>
+      <w:r>
+        <w:rPr>
+          <w:color w:val="000000" w:themeColor="text1"/>
+          <w:sz w:val="28"/>
+          <w:szCs w:val="28"/>
+          <w:lang w:val="en-US"/>
+        </w:rPr>
+        <w:t xml:space="preserve"> 6.1 – </w:t>
       </w:r>
       <w:r>
         <w:rPr>
@@ -550,198 +560,668 @@
           <w:color w:val="000000" w:themeColor="text1"/>
           <w:sz w:val="28"/>
           <w:szCs w:val="28"/>
-        </w:rPr>
-        <w:t xml:space="preserve"> веб-приложения</w:t>
-      </w:r>
+          <w:lang w:val="en-US"/>
+        </w:rPr>
+        <w:t xml:space="preserve"> </w:t>
+      </w:r>
+      <w:r>
+        <w:rPr>
+          <w:color w:val="000000" w:themeColor="text1"/>
+          <w:sz w:val="28"/>
+          <w:szCs w:val="28"/>
+        </w:rPr>
+        <w:t>веб</w:t>
+      </w:r>
+      <w:r>
+        <w:rPr>
+          <w:color w:val="000000" w:themeColor="text1"/>
+          <w:sz w:val="28"/>
+          <w:szCs w:val="28"/>
+          <w:lang w:val="en-US"/>
+        </w:rPr>
+        <w:t>-</w:t>
+      </w:r>
+      <w:r>
+        <w:rPr>
+          <w:color w:val="000000" w:themeColor="text1"/>
+          <w:sz w:val="28"/>
+          <w:szCs w:val="28"/>
+        </w:rPr>
+        <w:t>приложения</w:t>
+      </w:r>
+    </w:p>
+    <w:p>
+      <w:pPr>
+        <w:spacing w:after="160" w:line="360" w:lineRule="auto"/>
+        <w:ind w:firstLine="709"/>
+        <w:contextualSpacing/>
+        <w:jc w:val="both"/>
+        <w:rPr>
+          <w:color w:val="000000" w:themeColor="text1"/>
+          <w:sz w:val="28"/>
+          <w:szCs w:val="28"/>
+          <w:lang w:val="en-US"/>
+        </w:rPr>
+      </w:pPr>
+      <w:r>
+        <w:rPr>
+          <w:i/>
+          <w:color w:val="000000" w:themeColor="text1"/>
+          <w:sz w:val="28"/>
+          <w:szCs w:val="28"/>
+          <w:lang w:val="en-US"/>
+        </w:rPr>
+        <w:t>Banner</w:t>
+      </w:r>
+      <w:r>
+        <w:rPr>
+          <w:color w:val="000000" w:themeColor="text1"/>
+          <w:sz w:val="28"/>
+          <w:szCs w:val="28"/>
+          <w:lang w:val="en-US"/>
+        </w:rPr>
+        <w:t>.</w:t>
+      </w:r>
+    </w:p>
+    <w:p>
+      <w:pPr>
+        <w:spacing w:after="160" w:line="360" w:lineRule="auto"/>
+        <w:ind w:firstLine="709"/>
+        <w:contextualSpacing/>
+        <w:jc w:val="both"/>
+        <w:rPr>
+          <w:color w:val="000000" w:themeColor="text1"/>
+          <w:sz w:val="28"/>
+          <w:szCs w:val="28"/>
+          <w:lang w:val="en-US"/>
+        </w:rPr>
+      </w:pPr>
+    </w:p>
+    <w:p>
+      <w:pPr>
+        <w:spacing w:after="160" w:line="360" w:lineRule="auto"/>
+        <w:contextualSpacing/>
+        <w:jc w:val="center"/>
+        <w:rPr>
+          <w:color w:val="000000" w:themeColor="text1"/>
+          <w:sz w:val="28"/>
+          <w:szCs w:val="28"/>
+          <w:lang w:val="en-US"/>
+        </w:rPr>
+      </w:pPr>
+      <w:r>
+        <w:rPr>
+          <w:noProof/>
+          <w:color w:val="000000" w:themeColor="text1"/>
+          <w:sz w:val="28"/>
+          <w:szCs w:val="28"/>
+          <w:lang w:val="en-US" w:eastAsia="en-US"/>
+        </w:rPr>
+        <w:lastRenderedPageBreak/>
+        <w:drawing>
+          <wp:inline distT="0" distB="0" distL="0" distR="0">
+            <wp:extent cx="5940425" cy="2272030"/>
+            <wp:effectExtent l="0" t="0" r="3175" b="0"/>
+            <wp:docPr id="2" name="Picture 2"/>
+            <wp:cNvGraphicFramePr>
+              <a:graphicFrameLocks xmlns:a="http://schemas.openxmlformats.org/drawingml/2006/main" noChangeAspect="1"/>
+            </wp:cNvGraphicFramePr>
+            <a:graphic xmlns:a="http://schemas.openxmlformats.org/drawingml/2006/main">
+              <a:graphicData uri="http://schemas.openxmlformats.org/drawingml/2006/picture">
+                <pic:pic xmlns:pic="http://schemas.openxmlformats.org/drawingml/2006/picture">
+                  <pic:nvPicPr>
+                    <pic:cNvPr id="2" name="banner.png"/>
+                    <pic:cNvPicPr/>
+                  </pic:nvPicPr>
+                  <pic:blipFill>
+                    <a:blip r:embed="rId6">
+                      <a:extLst>
+                        <a:ext uri="{28A0092B-C50C-407E-A947-70E740481C1C}">
+                          <a14:useLocalDpi xmlns:a14="http://schemas.microsoft.com/office/drawing/2010/main" val="0"/>
+                        </a:ext>
+                      </a:extLst>
+                    </a:blip>
+                    <a:stretch>
+                      <a:fillRect/>
+                    </a:stretch>
+                  </pic:blipFill>
+                  <pic:spPr>
+                    <a:xfrm>
+                      <a:off x="0" y="0"/>
+                      <a:ext cx="5940425" cy="2272030"/>
+                    </a:xfrm>
+                    <a:prstGeom prst="rect">
+                      <a:avLst/>
+                    </a:prstGeom>
+                  </pic:spPr>
+                </pic:pic>
+              </a:graphicData>
+            </a:graphic>
+          </wp:inline>
+        </w:drawing>
+      </w:r>
+    </w:p>
+    <w:p>
+      <w:pPr>
+        <w:spacing w:after="160" w:line="360" w:lineRule="auto"/>
+        <w:contextualSpacing/>
+        <w:jc w:val="center"/>
+        <w:rPr>
+          <w:color w:val="000000" w:themeColor="text1"/>
+          <w:sz w:val="28"/>
+          <w:szCs w:val="28"/>
+          <w:lang w:val="en-US"/>
+        </w:rPr>
+      </w:pPr>
+      <w:r>
+        <w:rPr>
+          <w:color w:val="000000" w:themeColor="text1"/>
+          <w:sz w:val="28"/>
+          <w:szCs w:val="28"/>
+          <w:lang w:val="en-US"/>
+        </w:rPr>
+        <w:t xml:space="preserve">Риунок 6.2 – </w:t>
+      </w:r>
+      <w:r>
+        <w:rPr>
+          <w:color w:val="000000" w:themeColor="text1"/>
+          <w:sz w:val="28"/>
+          <w:szCs w:val="28"/>
+          <w:lang w:val="en-US"/>
+        </w:rPr>
+        <w:t xml:space="preserve">Banner </w:t>
+      </w:r>
+      <w:r>
+        <w:rPr>
+          <w:color w:val="000000" w:themeColor="text1"/>
+          <w:sz w:val="28"/>
+          <w:szCs w:val="28"/>
+          <w:lang w:val="en-US"/>
+        </w:rPr>
+        <w:t>веб-приложения</w:t>
+      </w:r>
+    </w:p>
+    <w:p>
+      <w:pPr>
+        <w:spacing w:after="160" w:line="360" w:lineRule="auto"/>
+        <w:ind w:firstLine="709"/>
+        <w:contextualSpacing/>
+        <w:jc w:val="both"/>
+        <w:rPr>
+          <w:color w:val="000000" w:themeColor="text1"/>
+          <w:sz w:val="28"/>
+          <w:szCs w:val="28"/>
+          <w:lang w:val="en-US"/>
+        </w:rPr>
+      </w:pPr>
+      <w:r>
+        <w:rPr>
+          <w:i/>
+          <w:color w:val="000000" w:themeColor="text1"/>
+          <w:sz w:val="28"/>
+          <w:szCs w:val="28"/>
+          <w:lang w:val="en-US"/>
+        </w:rPr>
+        <w:t>Main body</w:t>
+      </w:r>
+      <w:r>
+        <w:rPr>
+          <w:color w:val="000000" w:themeColor="text1"/>
+          <w:sz w:val="28"/>
+          <w:szCs w:val="28"/>
+          <w:lang w:val="en-US"/>
+        </w:rPr>
+        <w:t>.</w:t>
+      </w:r>
+    </w:p>
+    <w:p>
+      <w:pPr>
+        <w:spacing w:after="160" w:line="360" w:lineRule="auto"/>
+        <w:ind w:firstLine="709"/>
+        <w:contextualSpacing/>
+        <w:jc w:val="both"/>
+        <w:rPr>
+          <w:color w:val="000000" w:themeColor="text1"/>
+          <w:sz w:val="28"/>
+          <w:szCs w:val="28"/>
+          <w:lang w:val="en-US"/>
+        </w:rPr>
+      </w:pPr>
+    </w:p>
+    <w:p>
+      <w:pPr>
+        <w:spacing w:after="160" w:line="360" w:lineRule="auto"/>
+        <w:contextualSpacing/>
+        <w:jc w:val="center"/>
+        <w:rPr>
+          <w:color w:val="000000" w:themeColor="text1"/>
+          <w:sz w:val="28"/>
+          <w:szCs w:val="28"/>
+          <w:lang w:val="en-US"/>
+        </w:rPr>
+      </w:pPr>
+      <w:r>
+        <w:rPr>
+          <w:noProof/>
+          <w:color w:val="000000" w:themeColor="text1"/>
+          <w:sz w:val="28"/>
+          <w:szCs w:val="28"/>
+          <w:lang w:val="en-US" w:eastAsia="en-US"/>
+        </w:rPr>
+        <w:drawing>
+          <wp:inline distT="0" distB="0" distL="0" distR="0">
+            <wp:extent cx="5940425" cy="2329180"/>
+            <wp:effectExtent l="0" t="0" r="3175" b="0"/>
+            <wp:docPr id="3" name="Picture 3"/>
+            <wp:cNvGraphicFramePr>
+              <a:graphicFrameLocks xmlns:a="http://schemas.openxmlformats.org/drawingml/2006/main" noChangeAspect="1"/>
+            </wp:cNvGraphicFramePr>
+            <a:graphic xmlns:a="http://schemas.openxmlformats.org/drawingml/2006/main">
+              <a:graphicData uri="http://schemas.openxmlformats.org/drawingml/2006/picture">
+                <pic:pic xmlns:pic="http://schemas.openxmlformats.org/drawingml/2006/picture">
+                  <pic:nvPicPr>
+                    <pic:cNvPr id="3" name="new direction.PNG"/>
+                    <pic:cNvPicPr/>
+                  </pic:nvPicPr>
+                  <pic:blipFill>
+                    <a:blip r:embed="rId7">
+                      <a:extLst>
+                        <a:ext uri="{28A0092B-C50C-407E-A947-70E740481C1C}">
+                          <a14:useLocalDpi xmlns:a14="http://schemas.microsoft.com/office/drawing/2010/main" val="0"/>
+                        </a:ext>
+                      </a:extLst>
+                    </a:blip>
+                    <a:stretch>
+                      <a:fillRect/>
+                    </a:stretch>
+                  </pic:blipFill>
+                  <pic:spPr>
+                    <a:xfrm>
+                      <a:off x="0" y="0"/>
+                      <a:ext cx="5940425" cy="2329180"/>
+                    </a:xfrm>
+                    <a:prstGeom prst="rect">
+                      <a:avLst/>
+                    </a:prstGeom>
+                  </pic:spPr>
+                </pic:pic>
+              </a:graphicData>
+            </a:graphic>
+          </wp:inline>
+        </w:drawing>
+      </w:r>
+    </w:p>
+    <w:p>
+      <w:pPr>
+        <w:spacing w:after="160" w:line="360" w:lineRule="auto"/>
+        <w:contextualSpacing/>
+        <w:jc w:val="center"/>
+        <w:rPr>
+          <w:color w:val="000000" w:themeColor="text1"/>
+          <w:sz w:val="28"/>
+          <w:szCs w:val="28"/>
+        </w:rPr>
+      </w:pPr>
+      <w:r>
+        <w:rPr>
+          <w:color w:val="000000" w:themeColor="text1"/>
+          <w:sz w:val="28"/>
+          <w:szCs w:val="28"/>
+          <w:lang w:val="en-US"/>
+        </w:rPr>
+        <w:t>Рисунок 6.3 – Форма добавления</w:t>
+      </w:r>
+      <w:r>
+        <w:rPr>
+          <w:color w:val="000000" w:themeColor="text1"/>
+          <w:sz w:val="28"/>
+          <w:szCs w:val="28"/>
+        </w:rPr>
+        <w:t xml:space="preserve"> направления подготовки</w:t>
+      </w:r>
+    </w:p>
+    <w:p>
+      <w:pPr>
+        <w:spacing w:after="160" w:line="360" w:lineRule="auto"/>
+        <w:ind w:firstLine="709"/>
+        <w:contextualSpacing/>
+        <w:jc w:val="both"/>
+        <w:rPr>
+          <w:color w:val="000000" w:themeColor="text1"/>
+          <w:sz w:val="28"/>
+          <w:szCs w:val="28"/>
+        </w:rPr>
+      </w:pPr>
+    </w:p>
+    <w:p>
+      <w:pPr>
+        <w:spacing w:after="160" w:line="360" w:lineRule="auto"/>
+        <w:contextualSpacing/>
+        <w:jc w:val="center"/>
+        <w:rPr>
+          <w:color w:val="000000" w:themeColor="text1"/>
+          <w:sz w:val="28"/>
+          <w:szCs w:val="28"/>
+          <w:lang w:val="en-US"/>
+        </w:rPr>
+      </w:pPr>
+      <w:r>
+        <w:rPr>
+          <w:noProof/>
+          <w:color w:val="000000" w:themeColor="text1"/>
+          <w:sz w:val="28"/>
+          <w:szCs w:val="28"/>
+          <w:lang w:val="en-US" w:eastAsia="en-US"/>
+        </w:rPr>
+        <w:drawing>
+          <wp:inline distT="0" distB="0" distL="0" distR="0">
+            <wp:extent cx="5940425" cy="2466340"/>
+            <wp:effectExtent l="0" t="0" r="3175" b="0"/>
+            <wp:docPr id="4" name="Picture 4"/>
+            <wp:cNvGraphicFramePr>
+              <a:graphicFrameLocks xmlns:a="http://schemas.openxmlformats.org/drawingml/2006/main" noChangeAspect="1"/>
+            </wp:cNvGraphicFramePr>
+            <a:graphic xmlns:a="http://schemas.openxmlformats.org/drawingml/2006/main">
+              <a:graphicData uri="http://schemas.openxmlformats.org/drawingml/2006/picture">
+                <pic:pic xmlns:pic="http://schemas.openxmlformats.org/drawingml/2006/picture">
+                  <pic:nvPicPr>
+                    <pic:cNvPr id="4" name="edit direction.PNG"/>
+                    <pic:cNvPicPr/>
+                  </pic:nvPicPr>
+                  <pic:blipFill>
+                    <a:blip r:embed="rId8">
+                      <a:extLst>
+                        <a:ext uri="{28A0092B-C50C-407E-A947-70E740481C1C}">
+                          <a14:useLocalDpi xmlns:a14="http://schemas.microsoft.com/office/drawing/2010/main" val="0"/>
+                        </a:ext>
+                      </a:extLst>
+                    </a:blip>
+                    <a:stretch>
+                      <a:fillRect/>
+                    </a:stretch>
+                  </pic:blipFill>
+                  <pic:spPr>
+                    <a:xfrm>
+                      <a:off x="0" y="0"/>
+                      <a:ext cx="5940425" cy="2466340"/>
+                    </a:xfrm>
+                    <a:prstGeom prst="rect">
+                      <a:avLst/>
+                    </a:prstGeom>
+                  </pic:spPr>
+                </pic:pic>
+              </a:graphicData>
+            </a:graphic>
+          </wp:inline>
+        </w:drawing>
+      </w:r>
+    </w:p>
+    <w:p>
+      <w:pPr>
+        <w:spacing w:after="160" w:line="360" w:lineRule="auto"/>
+        <w:contextualSpacing/>
+        <w:jc w:val="center"/>
+        <w:rPr>
+          <w:color w:val="000000" w:themeColor="text1"/>
+          <w:sz w:val="28"/>
+          <w:szCs w:val="28"/>
+        </w:rPr>
+      </w:pPr>
+      <w:r>
+        <w:rPr>
+          <w:color w:val="000000" w:themeColor="text1"/>
+          <w:sz w:val="28"/>
+          <w:szCs w:val="28"/>
+        </w:rPr>
+        <w:lastRenderedPageBreak/>
+        <w:t>Рисунок</w:t>
+      </w:r>
+      <w:r>
+        <w:rPr>
+          <w:color w:val="000000" w:themeColor="text1"/>
+          <w:sz w:val="28"/>
+          <w:szCs w:val="28"/>
+        </w:rPr>
+        <w:t xml:space="preserve"> 6.4 – Форма редактирования существующего направления подготовки</w:t>
+      </w:r>
+    </w:p>
+    <w:p>
+      <w:pPr>
+        <w:spacing w:after="160" w:line="360" w:lineRule="auto"/>
+        <w:ind w:firstLine="709"/>
+        <w:contextualSpacing/>
+        <w:jc w:val="both"/>
+        <w:rPr>
+          <w:color w:val="000000" w:themeColor="text1"/>
+          <w:sz w:val="28"/>
+          <w:szCs w:val="28"/>
+        </w:rPr>
+      </w:pPr>
+    </w:p>
+    <w:p>
+      <w:pPr>
+        <w:spacing w:after="160" w:line="360" w:lineRule="auto"/>
+        <w:contextualSpacing/>
+        <w:jc w:val="center"/>
+        <w:rPr>
+          <w:color w:val="000000" w:themeColor="text1"/>
+          <w:sz w:val="28"/>
+          <w:szCs w:val="28"/>
+        </w:rPr>
+      </w:pPr>
+      <w:r>
+        <w:rPr>
+          <w:noProof/>
+          <w:color w:val="000000" w:themeColor="text1"/>
+          <w:sz w:val="28"/>
+          <w:szCs w:val="28"/>
+          <w:lang w:val="en-US" w:eastAsia="en-US"/>
+        </w:rPr>
+        <w:drawing>
+          <wp:inline distT="0" distB="0" distL="0" distR="0">
+            <wp:extent cx="5940425" cy="2743200"/>
+            <wp:effectExtent l="0" t="0" r="3175" b="0"/>
+            <wp:docPr id="5" name="Picture 5"/>
+            <wp:cNvGraphicFramePr>
+              <a:graphicFrameLocks xmlns:a="http://schemas.openxmlformats.org/drawingml/2006/main" noChangeAspect="1"/>
+            </wp:cNvGraphicFramePr>
+            <a:graphic xmlns:a="http://schemas.openxmlformats.org/drawingml/2006/main">
+              <a:graphicData uri="http://schemas.openxmlformats.org/drawingml/2006/picture">
+                <pic:pic xmlns:pic="http://schemas.openxmlformats.org/drawingml/2006/picture">
+                  <pic:nvPicPr>
+                    <pic:cNvPr id="5" name="direction table.PNG"/>
+                    <pic:cNvPicPr/>
+                  </pic:nvPicPr>
+                  <pic:blipFill>
+                    <a:blip r:embed="rId9">
+                      <a:extLst>
+                        <a:ext uri="{28A0092B-C50C-407E-A947-70E740481C1C}">
+                          <a14:useLocalDpi xmlns:a14="http://schemas.microsoft.com/office/drawing/2010/main" val="0"/>
+                        </a:ext>
+                      </a:extLst>
+                    </a:blip>
+                    <a:stretch>
+                      <a:fillRect/>
+                    </a:stretch>
+                  </pic:blipFill>
+                  <pic:spPr>
+                    <a:xfrm>
+                      <a:off x="0" y="0"/>
+                      <a:ext cx="5940425" cy="2743200"/>
+                    </a:xfrm>
+                    <a:prstGeom prst="rect">
+                      <a:avLst/>
+                    </a:prstGeom>
+                  </pic:spPr>
+                </pic:pic>
+              </a:graphicData>
+            </a:graphic>
+          </wp:inline>
+        </w:drawing>
+      </w:r>
+    </w:p>
+    <w:p>
+      <w:pPr>
+        <w:spacing w:after="160" w:line="360" w:lineRule="auto"/>
+        <w:contextualSpacing/>
+        <w:jc w:val="center"/>
+        <w:rPr>
+          <w:color w:val="000000" w:themeColor="text1"/>
+          <w:sz w:val="28"/>
+          <w:szCs w:val="28"/>
+        </w:rPr>
+      </w:pPr>
+      <w:r>
+        <w:rPr>
+          <w:color w:val="000000" w:themeColor="text1"/>
+          <w:sz w:val="28"/>
+          <w:szCs w:val="28"/>
+        </w:rPr>
+        <w:t>Рисунок</w:t>
+      </w:r>
+      <w:r>
+        <w:rPr>
+          <w:color w:val="000000" w:themeColor="text1"/>
+          <w:sz w:val="28"/>
+          <w:szCs w:val="28"/>
+        </w:rPr>
+        <w:t xml:space="preserve"> 6.5 – Таблица направлений подготовки</w:t>
+      </w:r>
+    </w:p>
+    <w:p>
+      <w:pPr>
+        <w:spacing w:after="160" w:line="360" w:lineRule="auto"/>
+        <w:ind w:firstLine="709"/>
+        <w:contextualSpacing/>
+        <w:jc w:val="both"/>
+        <w:rPr>
+          <w:color w:val="000000" w:themeColor="text1"/>
+          <w:sz w:val="28"/>
+          <w:szCs w:val="28"/>
+        </w:rPr>
+      </w:pPr>
+      <w:r>
+        <w:rPr>
+          <w:i/>
+          <w:color w:val="000000" w:themeColor="text1"/>
+          <w:sz w:val="28"/>
+          <w:szCs w:val="28"/>
+          <w:lang w:val="en-US"/>
+        </w:rPr>
+        <w:t>Footer</w:t>
+      </w:r>
+      <w:r>
+        <w:rPr>
+          <w:color w:val="000000" w:themeColor="text1"/>
+          <w:sz w:val="28"/>
+          <w:szCs w:val="28"/>
+        </w:rPr>
+        <w:t xml:space="preserve"> </w:t>
+      </w:r>
+      <w:r>
+        <w:rPr>
+          <w:color w:val="000000" w:themeColor="text1"/>
+          <w:sz w:val="28"/>
+          <w:szCs w:val="28"/>
+        </w:rPr>
+        <w:t>(футер, подвал) –</w:t>
+      </w:r>
+      <w:r>
+        <w:rPr>
+          <w:color w:val="000000" w:themeColor="text1"/>
+          <w:sz w:val="28"/>
+          <w:szCs w:val="28"/>
+        </w:rPr>
+        <w:t xml:space="preserve"> </w:t>
+      </w:r>
+      <w:r>
+        <w:rPr>
+          <w:color w:val="000000" w:themeColor="text1"/>
+          <w:sz w:val="28"/>
+          <w:szCs w:val="28"/>
+        </w:rPr>
+        <w:t>блок в нижней части страницы (рис. 6.</w:t>
+      </w:r>
+      <w:r>
+        <w:rPr>
+          <w:color w:val="000000" w:themeColor="text1"/>
+          <w:sz w:val="28"/>
+          <w:szCs w:val="28"/>
+        </w:rPr>
+        <w:t>6</w:t>
+      </w:r>
+      <w:r>
+        <w:rPr>
+          <w:color w:val="000000" w:themeColor="text1"/>
+          <w:sz w:val="28"/>
+          <w:szCs w:val="28"/>
+        </w:rPr>
+        <w:t xml:space="preserve">). Содержит полезную, но не первостепенную информацию. Виден на всех страницах сайта. В </w:t>
+      </w:r>
+      <w:r>
+        <w:rPr>
+          <w:color w:val="000000" w:themeColor="text1"/>
+          <w:sz w:val="28"/>
+          <w:szCs w:val="28"/>
+          <w:lang w:val="en-US"/>
+        </w:rPr>
+        <w:t>footer</w:t>
+      </w:r>
+      <w:r>
+        <w:rPr>
+          <w:color w:val="000000" w:themeColor="text1"/>
+          <w:sz w:val="28"/>
+          <w:szCs w:val="28"/>
+        </w:rPr>
+        <w:t xml:space="preserve"> </w:t>
+      </w:r>
+      <w:r>
+        <w:rPr>
+          <w:color w:val="000000" w:themeColor="text1"/>
+          <w:sz w:val="28"/>
+          <w:szCs w:val="28"/>
+        </w:rPr>
+        <w:t>можно вынести контакты</w:t>
+      </w:r>
+      <w:r>
+        <w:rPr>
+          <w:color w:val="000000" w:themeColor="text1"/>
+          <w:sz w:val="28"/>
+          <w:szCs w:val="28"/>
+        </w:rPr>
+        <w:t>, название организации, которая разрабатывала сайт, а также дублируются пункты меню.</w:t>
+      </w:r>
+    </w:p>
+    <w:p>
+      <w:pPr>
+        <w:spacing w:after="160" w:line="360" w:lineRule="auto"/>
+        <w:ind w:firstLine="709"/>
+        <w:contextualSpacing/>
+        <w:jc w:val="both"/>
+        <w:rPr>
+          <w:color w:val="000000" w:themeColor="text1"/>
+          <w:sz w:val="28"/>
+          <w:szCs w:val="28"/>
+        </w:rPr>
+      </w:pPr>
+    </w:p>
+    <w:p>
+      <w:pPr>
+        <w:spacing w:after="160" w:line="360" w:lineRule="auto"/>
+        <w:contextualSpacing/>
+        <w:jc w:val="center"/>
+        <w:rPr>
+          <w:color w:val="000000" w:themeColor="text1"/>
+          <w:sz w:val="28"/>
+          <w:szCs w:val="28"/>
+        </w:rPr>
+      </w:pPr>
       <w:bookmarkStart w:id="1" w:name="_GoBack"/>
       <w:bookmarkEnd w:id="1"/>
     </w:p>
     <w:p>
       <w:pPr>
         <w:spacing w:after="160" w:line="360" w:lineRule="auto"/>
-        <w:ind w:firstLine="709"/>
-        <w:contextualSpacing/>
-        <w:jc w:val="both"/>
-        <w:rPr>
-          <w:color w:val="000000" w:themeColor="text1"/>
-          <w:sz w:val="28"/>
-          <w:szCs w:val="28"/>
-          <w:lang w:val="en-US"/>
-        </w:rPr>
-      </w:pPr>
-      <w:r>
-        <w:rPr>
-          <w:i/>
-          <w:color w:val="000000" w:themeColor="text1"/>
-          <w:sz w:val="28"/>
-          <w:szCs w:val="28"/>
-          <w:lang w:val="en-US"/>
-        </w:rPr>
-        <w:t>Banner</w:t>
-      </w:r>
-      <w:r>
-        <w:rPr>
-          <w:color w:val="000000" w:themeColor="text1"/>
-          <w:sz w:val="28"/>
-          <w:szCs w:val="28"/>
-          <w:lang w:val="en-US"/>
-        </w:rPr>
-        <w:t>.</w:t>
-      </w:r>
-    </w:p>
-    <w:p>
-      <w:pPr>
-        <w:spacing w:after="160" w:line="360" w:lineRule="auto"/>
-        <w:ind w:firstLine="709"/>
-        <w:contextualSpacing/>
-        <w:jc w:val="both"/>
-        <w:rPr>
-          <w:color w:val="000000" w:themeColor="text1"/>
-          <w:sz w:val="28"/>
-          <w:szCs w:val="28"/>
-          <w:lang w:val="en-US"/>
-        </w:rPr>
-      </w:pPr>
-      <w:r>
-        <w:rPr>
-          <w:i/>
-          <w:color w:val="000000" w:themeColor="text1"/>
-          <w:sz w:val="28"/>
-          <w:szCs w:val="28"/>
-          <w:lang w:val="en-US"/>
-        </w:rPr>
-        <w:t>Main body</w:t>
-      </w:r>
-      <w:r>
-        <w:rPr>
-          <w:color w:val="000000" w:themeColor="text1"/>
-          <w:sz w:val="28"/>
-          <w:szCs w:val="28"/>
-          <w:lang w:val="en-US"/>
-        </w:rPr>
-        <w:t>.</w:t>
-      </w:r>
-    </w:p>
-    <w:p>
-      <w:pPr>
-        <w:spacing w:after="160" w:line="360" w:lineRule="auto"/>
-        <w:ind w:firstLine="709"/>
-        <w:contextualSpacing/>
-        <w:jc w:val="both"/>
-        <w:rPr>
-          <w:color w:val="000000" w:themeColor="text1"/>
-          <w:sz w:val="28"/>
-          <w:szCs w:val="28"/>
-        </w:rPr>
-      </w:pPr>
-      <w:r>
-        <w:rPr>
-          <w:i/>
-          <w:color w:val="000000" w:themeColor="text1"/>
-          <w:sz w:val="28"/>
-          <w:szCs w:val="28"/>
-          <w:lang w:val="en-US"/>
-        </w:rPr>
-        <w:t>Footer</w:t>
-      </w:r>
-      <w:r>
-        <w:rPr>
-          <w:color w:val="000000" w:themeColor="text1"/>
-          <w:sz w:val="28"/>
-          <w:szCs w:val="28"/>
-        </w:rPr>
-        <w:t xml:space="preserve"> </w:t>
-      </w:r>
-      <w:r>
-        <w:rPr>
-          <w:color w:val="000000" w:themeColor="text1"/>
-          <w:sz w:val="28"/>
-          <w:szCs w:val="28"/>
-        </w:rPr>
-        <w:t>(футер, подвал) –</w:t>
-      </w:r>
-      <w:r>
-        <w:rPr>
-          <w:color w:val="000000" w:themeColor="text1"/>
-          <w:sz w:val="28"/>
-          <w:szCs w:val="28"/>
-        </w:rPr>
-        <w:t xml:space="preserve"> </w:t>
-      </w:r>
-      <w:r>
-        <w:rPr>
-          <w:color w:val="000000" w:themeColor="text1"/>
-          <w:sz w:val="28"/>
-          <w:szCs w:val="28"/>
-        </w:rPr>
-        <w:t>блок в нижней части страницы (рис. 6.</w:t>
-      </w:r>
-      <w:r>
-        <w:rPr>
-          <w:color w:val="000000" w:themeColor="text1"/>
-          <w:sz w:val="28"/>
-          <w:szCs w:val="28"/>
-        </w:rPr>
-        <w:t>4</w:t>
-      </w:r>
-      <w:r>
-        <w:rPr>
-          <w:color w:val="000000" w:themeColor="text1"/>
-          <w:sz w:val="28"/>
-          <w:szCs w:val="28"/>
-        </w:rPr>
-        <w:t xml:space="preserve">). Содержит полезную, но не первостепенную информацию. Виден на всех страницах сайта. В </w:t>
-      </w:r>
-      <w:r>
-        <w:rPr>
-          <w:color w:val="000000" w:themeColor="text1"/>
-          <w:sz w:val="28"/>
-          <w:szCs w:val="28"/>
-          <w:lang w:val="en-US"/>
-        </w:rPr>
-        <w:t>footer</w:t>
-      </w:r>
-      <w:r>
-        <w:rPr>
-          <w:color w:val="000000" w:themeColor="text1"/>
-          <w:sz w:val="28"/>
-          <w:szCs w:val="28"/>
-        </w:rPr>
-        <w:t xml:space="preserve"> </w:t>
-      </w:r>
-      <w:r>
-        <w:rPr>
-          <w:color w:val="000000" w:themeColor="text1"/>
-          <w:sz w:val="28"/>
-          <w:szCs w:val="28"/>
-        </w:rPr>
-        <w:t>можно вынести контакты</w:t>
-      </w:r>
-      <w:r>
-        <w:rPr>
-          <w:color w:val="000000" w:themeColor="text1"/>
-          <w:sz w:val="28"/>
-          <w:szCs w:val="28"/>
-        </w:rPr>
-        <w:t>, название организации, которая разрабатывала сайт, а также дублируются пункты меню.</w:t>
-      </w:r>
-    </w:p>
-    <w:p>
-      <w:pPr>
-        <w:spacing w:after="160" w:line="360" w:lineRule="auto"/>
-        <w:ind w:firstLine="709"/>
-        <w:contextualSpacing/>
-        <w:jc w:val="both"/>
-        <w:rPr>
-          <w:color w:val="000000" w:themeColor="text1"/>
-          <w:sz w:val="28"/>
-          <w:szCs w:val="28"/>
-        </w:rPr>
-      </w:pPr>
-    </w:p>
-    <w:p>
-      <w:pPr>
-        <w:spacing w:after="160" w:line="360" w:lineRule="auto"/>
         <w:contextualSpacing/>
         <w:jc w:val="center"/>
         <w:rPr>
@@ -751,28 +1231,42 @@
           <w:lang w:val="en-US"/>
         </w:rPr>
       </w:pPr>
-    </w:p>
-    <w:p>
-      <w:pPr>
-        <w:spacing w:after="160" w:line="360" w:lineRule="auto"/>
-        <w:contextualSpacing/>
-        <w:jc w:val="center"/>
-        <w:rPr>
-          <w:color w:val="000000" w:themeColor="text1"/>
-          <w:sz w:val="28"/>
-          <w:szCs w:val="28"/>
-          <w:lang w:val="en-US"/>
-        </w:rPr>
-      </w:pPr>
-      <w:r>
-        <w:rPr>
-          <w:color w:val="000000" w:themeColor="text1"/>
-          <w:sz w:val="28"/>
-          <w:szCs w:val="28"/>
-          <w:lang w:val="en-US"/>
-        </w:rPr>
-        <w:lastRenderedPageBreak/>
-        <w:t xml:space="preserve">Рисунок 6.4 – </w:t>
+      <w:proofErr w:type="spellStart"/>
+      <w:r>
+        <w:rPr>
+          <w:color w:val="000000" w:themeColor="text1"/>
+          <w:sz w:val="28"/>
+          <w:szCs w:val="28"/>
+          <w:lang w:val="en-US"/>
+        </w:rPr>
+        <w:t>Рисунок</w:t>
+      </w:r>
+      <w:proofErr w:type="spellEnd"/>
+      <w:r>
+        <w:rPr>
+          <w:color w:val="000000" w:themeColor="text1"/>
+          <w:sz w:val="28"/>
+          <w:szCs w:val="28"/>
+          <w:lang w:val="en-US"/>
+        </w:rPr>
+        <w:t xml:space="preserve"> 6.</w:t>
+      </w:r>
+      <w:r>
+        <w:rPr>
+          <w:color w:val="000000" w:themeColor="text1"/>
+          <w:sz w:val="28"/>
+          <w:szCs w:val="28"/>
+        </w:rPr>
+        <w:t>6</w:t>
+      </w:r>
+      <w:r>
+        <w:rPr>
+          <w:color w:val="000000" w:themeColor="text1"/>
+          <w:sz w:val="28"/>
+          <w:szCs w:val="28"/>
+          <w:lang w:val="en-US"/>
+        </w:rPr>
+        <w:t xml:space="preserve"> – </w:t>
       </w:r>
       <w:r>
         <w:rPr>
@@ -783,6 +1277,7 @@
         </w:rPr>
         <w:t xml:space="preserve">Footer </w:t>
       </w:r>
+      <w:proofErr w:type="spellStart"/>
       <w:r>
         <w:rPr>
           <w:color w:val="000000" w:themeColor="text1"/>
@@ -792,6 +1287,7 @@
         </w:rPr>
         <w:t>веб-приложения</w:t>
       </w:r>
+      <w:proofErr w:type="spellEnd"/>
     </w:p>
     <w:p>
       <w:pPr>

--- a/6.Разработка пользовательского интерфейса.docx
+++ b/6.Разработка пользовательского интерфейса.docx
@@ -440,6 +440,141 @@
           <w:szCs w:val="28"/>
         </w:rPr>
         <w:t xml:space="preserve"> это блок в верхней части страницы сайта (рис. 6.1). Как правило, содержит логотип, меню, контакты и другие важные элементы. </w:t>
+      </w:r>
+      <w:r>
+        <w:rPr>
+          <w:color w:val="000000" w:themeColor="text1"/>
+          <w:sz w:val="28"/>
+          <w:szCs w:val="28"/>
+        </w:rPr>
+        <w:t xml:space="preserve">В разработываемом приложении меню состоит из вкладок </w:t>
+      </w:r>
+      <w:r>
+        <w:rPr>
+          <w:color w:val="000000" w:themeColor="text1"/>
+          <w:sz w:val="28"/>
+          <w:szCs w:val="28"/>
+          <w:lang w:val="en-US"/>
+        </w:rPr>
+        <w:t>Direction</w:t>
+      </w:r>
+      <w:r>
+        <w:rPr>
+          <w:color w:val="000000" w:themeColor="text1"/>
+          <w:sz w:val="28"/>
+          <w:szCs w:val="28"/>
+        </w:rPr>
+        <w:t xml:space="preserve">, </w:t>
+      </w:r>
+      <w:r>
+        <w:rPr>
+          <w:color w:val="000000" w:themeColor="text1"/>
+          <w:sz w:val="28"/>
+          <w:szCs w:val="28"/>
+          <w:lang w:val="en-US"/>
+        </w:rPr>
+        <w:t>Persons</w:t>
+      </w:r>
+      <w:r>
+        <w:rPr>
+          <w:color w:val="000000" w:themeColor="text1"/>
+          <w:sz w:val="28"/>
+          <w:szCs w:val="28"/>
+        </w:rPr>
+        <w:t xml:space="preserve">, </w:t>
+      </w:r>
+      <w:r>
+        <w:rPr>
+          <w:color w:val="000000" w:themeColor="text1"/>
+          <w:sz w:val="28"/>
+          <w:szCs w:val="28"/>
+          <w:lang w:val="en-US"/>
+        </w:rPr>
+        <w:t>RDM</w:t>
+      </w:r>
+      <w:r>
+        <w:rPr>
+          <w:color w:val="000000" w:themeColor="text1"/>
+          <w:sz w:val="28"/>
+          <w:szCs w:val="28"/>
+        </w:rPr>
+        <w:t xml:space="preserve">, </w:t>
+      </w:r>
+      <w:r>
+        <w:rPr>
+          <w:color w:val="000000" w:themeColor="text1"/>
+          <w:sz w:val="28"/>
+          <w:szCs w:val="28"/>
+          <w:lang w:val="en-US"/>
+        </w:rPr>
+        <w:t>Requisition</w:t>
+      </w:r>
+      <w:r>
+        <w:rPr>
+          <w:color w:val="000000" w:themeColor="text1"/>
+          <w:sz w:val="28"/>
+          <w:szCs w:val="28"/>
+        </w:rPr>
+        <w:t xml:space="preserve">, </w:t>
+      </w:r>
+      <w:r>
+        <w:rPr>
+          <w:color w:val="000000" w:themeColor="text1"/>
+          <w:sz w:val="28"/>
+          <w:szCs w:val="28"/>
+          <w:lang w:val="en-US"/>
+        </w:rPr>
+        <w:t>Analysis</w:t>
+      </w:r>
+      <w:r>
+        <w:rPr>
+          <w:color w:val="000000" w:themeColor="text1"/>
+          <w:sz w:val="28"/>
+          <w:szCs w:val="28"/>
+        </w:rPr>
+        <w:t xml:space="preserve"> и </w:t>
+      </w:r>
+      <w:r>
+        <w:rPr>
+          <w:color w:val="000000" w:themeColor="text1"/>
+          <w:sz w:val="28"/>
+          <w:szCs w:val="28"/>
+          <w:lang w:val="en-US"/>
+        </w:rPr>
+        <w:t>Logout</w:t>
+      </w:r>
+      <w:r>
+        <w:rPr>
+          <w:color w:val="000000" w:themeColor="text1"/>
+          <w:sz w:val="28"/>
+          <w:szCs w:val="28"/>
+        </w:rPr>
+        <w:t>. Каждая кнопка перехода имеет белый фон первоначально, но если соответствующая вкладка активна, то фон меняется на оранжевый.</w:t>
+      </w:r>
+      <w:r>
+        <w:rPr>
+          <w:color w:val="000000" w:themeColor="text1"/>
+          <w:sz w:val="28"/>
+          <w:szCs w:val="28"/>
+        </w:rPr>
+        <w:t xml:space="preserve"> Так </w:t>
+      </w:r>
+      <w:r>
+        <w:rPr>
+          <w:color w:val="000000" w:themeColor="text1"/>
+          <w:sz w:val="28"/>
+          <w:szCs w:val="28"/>
+          <w:lang w:val="en-US"/>
+        </w:rPr>
+        <w:t xml:space="preserve">header </w:t>
+      </w:r>
+      <w:r>
+        <w:rPr>
+          <w:color w:val="000000" w:themeColor="text1"/>
+          <w:sz w:val="28"/>
+          <w:szCs w:val="28"/>
+        </w:rPr>
+        <w:t>содержит название проекта.</w:t>
       </w:r>
     </w:p>
     <w:p>
@@ -526,7 +661,6 @@
           <w:color w:val="000000" w:themeColor="text1"/>
           <w:sz w:val="28"/>
           <w:szCs w:val="28"/>
-          <w:lang w:val="en-US"/>
         </w:rPr>
       </w:pPr>
       <w:r>
@@ -542,7 +676,6 @@
           <w:color w:val="000000" w:themeColor="text1"/>
           <w:sz w:val="28"/>
           <w:szCs w:val="28"/>
-          <w:lang w:val="en-US"/>
         </w:rPr>
         <w:t xml:space="preserve"> 6.1 – </w:t>
       </w:r>
@@ -560,7 +693,6 @@
           <w:color w:val="000000" w:themeColor="text1"/>
           <w:sz w:val="28"/>
           <w:szCs w:val="28"/>
-          <w:lang w:val="en-US"/>
         </w:rPr>
         <w:t xml:space="preserve"> </w:t>
       </w:r>
@@ -577,7 +709,6 @@
           <w:color w:val="000000" w:themeColor="text1"/>
           <w:sz w:val="28"/>
           <w:szCs w:val="28"/>
-          <w:lang w:val="en-US"/>
         </w:rPr>
         <w:t>-</w:t>
       </w:r>
@@ -600,7 +731,6 @@
           <w:color w:val="000000" w:themeColor="text1"/>
           <w:sz w:val="28"/>
           <w:szCs w:val="28"/>
-          <w:lang w:val="en-US"/>
         </w:rPr>
       </w:pPr>
       <w:r>
@@ -618,9 +748,33 @@
           <w:color w:val="000000" w:themeColor="text1"/>
           <w:sz w:val="28"/>
           <w:szCs w:val="28"/>
-          <w:lang w:val="en-US"/>
-        </w:rPr>
-        <w:t>.</w:t>
+        </w:rPr>
+        <w:t xml:space="preserve"> – графическое изображение рекламного характера, аналогичное рекламному модулю в прессе (рис. 6.2). Может быть как статичным изображением или текстом, таки содержать анимированные элементы.</w:t>
+      </w:r>
+      <w:r>
+        <w:rPr>
+          <w:color w:val="000000" w:themeColor="text1"/>
+          <w:sz w:val="28"/>
+          <w:szCs w:val="28"/>
+        </w:rPr>
+        <w:t xml:space="preserve"> В рассматриваемом ВКР </w:t>
+      </w:r>
+      <w:r>
+        <w:rPr>
+          <w:color w:val="000000" w:themeColor="text1"/>
+          <w:sz w:val="28"/>
+          <w:szCs w:val="28"/>
+          <w:lang w:val="en-US"/>
+        </w:rPr>
+        <w:t>banner</w:t>
+      </w:r>
+      <w:r>
+        <w:rPr>
+          <w:color w:val="000000" w:themeColor="text1"/>
+          <w:sz w:val="28"/>
+          <w:szCs w:val="28"/>
+        </w:rPr>
+        <w:t xml:space="preserve"> представлен изображением с текстом.</w:t>
       </w:r>
     </w:p>
     <w:p>
@@ -633,7 +787,6 @@
           <w:color w:val="000000" w:themeColor="text1"/>
           <w:sz w:val="28"/>
           <w:szCs w:val="28"/>
-          <w:lang w:val="en-US"/>
         </w:rPr>
       </w:pPr>
     </w:p>
@@ -657,7 +810,6 @@
           <w:szCs w:val="28"/>
           <w:lang w:val="en-US" w:eastAsia="en-US"/>
         </w:rPr>
-        <w:lastRenderedPageBreak/>
         <w:drawing>
           <wp:inline distT="0" distB="0" distL="0" distR="0">
             <wp:extent cx="5940425" cy="2272030"/>
@@ -710,15 +862,13 @@
           <w:color w:val="000000" w:themeColor="text1"/>
           <w:sz w:val="28"/>
           <w:szCs w:val="28"/>
-          <w:lang w:val="en-US"/>
-        </w:rPr>
-      </w:pPr>
-      <w:r>
-        <w:rPr>
-          <w:color w:val="000000" w:themeColor="text1"/>
-          <w:sz w:val="28"/>
-          <w:szCs w:val="28"/>
-          <w:lang w:val="en-US"/>
+        </w:rPr>
+      </w:pPr>
+      <w:r>
+        <w:rPr>
+          <w:color w:val="000000" w:themeColor="text1"/>
+          <w:sz w:val="28"/>
+          <w:szCs w:val="28"/>
         </w:rPr>
         <w:t xml:space="preserve">Риунок 6.2 – </w:t>
       </w:r>
@@ -729,16 +879,15 @@
           <w:szCs w:val="28"/>
           <w:lang w:val="en-US"/>
         </w:rPr>
-        <w:t xml:space="preserve">Banner </w:t>
-      </w:r>
-      <w:r>
-        <w:rPr>
-          <w:color w:val="000000" w:themeColor="text1"/>
-          <w:sz w:val="28"/>
-          <w:szCs w:val="28"/>
-          <w:lang w:val="en-US"/>
-        </w:rPr>
-        <w:t>веб-приложения</w:t>
+        <w:t>Banner</w:t>
+      </w:r>
+      <w:r>
+        <w:rPr>
+          <w:color w:val="000000" w:themeColor="text1"/>
+          <w:sz w:val="28"/>
+          <w:szCs w:val="28"/>
+        </w:rPr>
+        <w:t xml:space="preserve"> веб-приложения</w:t>
       </w:r>
     </w:p>
     <w:p>
@@ -751,7 +900,6 @@
           <w:color w:val="000000" w:themeColor="text1"/>
           <w:sz w:val="28"/>
           <w:szCs w:val="28"/>
-          <w:lang w:val="en-US"/>
         </w:rPr>
       </w:pPr>
       <w:r>
@@ -762,16 +910,58 @@
           <w:szCs w:val="28"/>
           <w:lang w:val="en-US"/>
         </w:rPr>
-        <w:t>Main body</w:t>
-      </w:r>
-      <w:r>
-        <w:rPr>
-          <w:color w:val="000000" w:themeColor="text1"/>
-          <w:sz w:val="28"/>
-          <w:szCs w:val="28"/>
-          <w:lang w:val="en-US"/>
-        </w:rPr>
-        <w:t>.</w:t>
+        <w:t>Main</w:t>
+      </w:r>
+      <w:r>
+        <w:rPr>
+          <w:i/>
+          <w:color w:val="000000" w:themeColor="text1"/>
+          <w:sz w:val="28"/>
+          <w:szCs w:val="28"/>
+        </w:rPr>
+        <w:t xml:space="preserve"> </w:t>
+      </w:r>
+      <w:r>
+        <w:rPr>
+          <w:i/>
+          <w:color w:val="000000" w:themeColor="text1"/>
+          <w:sz w:val="28"/>
+          <w:szCs w:val="28"/>
+          <w:lang w:val="en-US"/>
+        </w:rPr>
+        <w:t>body</w:t>
+      </w:r>
+      <w:r>
+        <w:rPr>
+          <w:color w:val="000000" w:themeColor="text1"/>
+          <w:sz w:val="28"/>
+          <w:szCs w:val="28"/>
+        </w:rPr>
+        <w:t xml:space="preserve">. В </w:t>
+      </w:r>
+      <w:r>
+        <w:rPr>
+          <w:color w:val="000000" w:themeColor="text1"/>
+          <w:sz w:val="28"/>
+          <w:szCs w:val="28"/>
+        </w:rPr>
+        <w:t>это части страницы разполагаются все данные, структурированные таким образом, чтобы пользователю</w:t>
+      </w:r>
+      <w:r>
+        <w:rPr>
+          <w:color w:val="000000" w:themeColor="text1"/>
+          <w:sz w:val="28"/>
+          <w:szCs w:val="28"/>
+        </w:rPr>
+        <w:t xml:space="preserve"> было удобно их просматривать (рис. 6.5). Также тело сайта содержит формы добавления (рис. 6.3) и </w:t>
+      </w:r>
+      <w:r>
+        <w:rPr>
+          <w:color w:val="000000" w:themeColor="text1"/>
+          <w:sz w:val="28"/>
+          <w:szCs w:val="28"/>
+        </w:rPr>
+        <w:t>редактирования (рис. 6.4).</w:t>
       </w:r>
     </w:p>
     <w:p>
@@ -784,7 +974,6 @@
           <w:color w:val="000000" w:themeColor="text1"/>
           <w:sz w:val="28"/>
           <w:szCs w:val="28"/>
-          <w:lang w:val="en-US"/>
         </w:rPr>
       </w:pPr>
     </w:p>
@@ -797,7 +986,6 @@
           <w:color w:val="000000" w:themeColor="text1"/>
           <w:sz w:val="28"/>
           <w:szCs w:val="28"/>
-          <w:lang w:val="en-US"/>
         </w:rPr>
       </w:pPr>
       <w:r>
@@ -867,7 +1055,6 @@
           <w:color w:val="000000" w:themeColor="text1"/>
           <w:sz w:val="28"/>
           <w:szCs w:val="28"/>
-          <w:lang w:val="en-US"/>
         </w:rPr>
         <w:t>Рисунок 6.3 – Форма добавления</w:t>
       </w:r>
@@ -886,12 +1073,159 @@
         <w:ind w:firstLine="709"/>
         <w:contextualSpacing/>
         <w:jc w:val="both"/>
-        <w:rPr>
-          <w:color w:val="000000" w:themeColor="text1"/>
-          <w:sz w:val="28"/>
-          <w:szCs w:val="28"/>
-        </w:rPr>
-      </w:pPr>
+      </w:pPr>
+      <w:r>
+        <w:rPr>
+          <w:color w:val="000000" w:themeColor="text1"/>
+          <w:sz w:val="28"/>
+          <w:szCs w:val="28"/>
+        </w:rPr>
+        <w:t>После баннера располагается текст с названием данных, которые расположены на данной странице. Ниже его</w:t>
+      </w:r>
+      <w:r>
+        <w:rPr>
+          <w:color w:val="000000" w:themeColor="text1"/>
+          <w:sz w:val="28"/>
+          <w:szCs w:val="28"/>
+        </w:rPr>
+        <w:t xml:space="preserve"> </w:t>
+      </w:r>
+      <w:r>
+        <w:rPr>
+          <w:color w:val="000000" w:themeColor="text1"/>
+          <w:sz w:val="28"/>
+          <w:szCs w:val="28"/>
+        </w:rPr>
+        <w:t xml:space="preserve">находится форма добавления. При начальном переходе на вкладку доступна только она. </w:t>
+      </w:r>
+      <w:r>
+        <w:rPr>
+          <w:color w:val="000000" w:themeColor="text1"/>
+          <w:sz w:val="28"/>
+          <w:szCs w:val="28"/>
+        </w:rPr>
+        <w:t>Среди ее компонентов изображены поля для ввода данных, кнопка добавления и кнопка отмены внесенных изменений.</w:t>
+      </w:r>
+      <w:r>
+        <w:rPr>
+          <w:color w:val="000000" w:themeColor="text1"/>
+          <w:sz w:val="28"/>
+          <w:szCs w:val="28"/>
+        </w:rPr>
+        <w:t xml:space="preserve"> В случае неправильного ввода данных, поле с некорретными значениями выделяется красным цветом (рис. 6.6).</w:t>
+      </w:r>
+      <w:r>
+        <w:rPr>
+          <w:color w:val="000000" w:themeColor="text1"/>
+          <w:sz w:val="28"/>
+          <w:szCs w:val="28"/>
+        </w:rPr>
+        <w:t xml:space="preserve"> </w:t>
+      </w:r>
+      <w:r>
+        <w:rPr>
+          <w:color w:val="000000" w:themeColor="text1"/>
+          <w:sz w:val="28"/>
+          <w:szCs w:val="28"/>
+        </w:rPr>
+        <w:lastRenderedPageBreak/>
+        <w:t xml:space="preserve">Данный функционал представлен для вкладки </w:t>
+      </w:r>
+      <w:r>
+        <w:rPr>
+          <w:color w:val="000000" w:themeColor="text1"/>
+          <w:sz w:val="28"/>
+          <w:szCs w:val="28"/>
+        </w:rPr>
+        <w:t>“</w:t>
+      </w:r>
+      <w:r>
+        <w:rPr>
+          <w:color w:val="000000" w:themeColor="text1"/>
+          <w:sz w:val="28"/>
+          <w:szCs w:val="28"/>
+          <w:lang w:val="en-US"/>
+        </w:rPr>
+        <w:t>RDM</w:t>
+      </w:r>
+      <w:r>
+        <w:rPr>
+          <w:color w:val="000000" w:themeColor="text1"/>
+          <w:sz w:val="28"/>
+          <w:szCs w:val="28"/>
+        </w:rPr>
+        <w:t>”</w:t>
+      </w:r>
+      <w:r>
+        <w:rPr>
+          <w:color w:val="000000" w:themeColor="text1"/>
+          <w:sz w:val="28"/>
+          <w:szCs w:val="28"/>
+        </w:rPr>
+        <w:t>. Обусловлено это тем, что поля форм направления подготовки содержат выпадающие списки и переключатели, показывающие какой статус имеет направление – активное или нет.</w:t>
+      </w:r>
+    </w:p>
+    <w:p>
+      <w:pPr>
+        <w:spacing w:after="160" w:line="360" w:lineRule="auto"/>
+        <w:ind w:firstLine="709"/>
+        <w:contextualSpacing/>
+        <w:jc w:val="both"/>
+        <w:rPr>
+          <w:color w:val="000000" w:themeColor="text1"/>
+          <w:sz w:val="28"/>
+          <w:szCs w:val="28"/>
+        </w:rPr>
+      </w:pPr>
+      <w:r>
+        <w:rPr>
+          <w:color w:val="000000" w:themeColor="text1"/>
+          <w:sz w:val="28"/>
+          <w:szCs w:val="28"/>
+        </w:rPr>
+        <w:t xml:space="preserve">В случае, если открыта форма редактирования, то форма добавления закывается. Данная форма открывается в том случае, если для какого-либо направления подготовки нажата кнопка </w:t>
+      </w:r>
+      <w:r>
+        <w:rPr>
+          <w:color w:val="000000" w:themeColor="text1"/>
+          <w:sz w:val="28"/>
+          <w:szCs w:val="28"/>
+        </w:rPr>
+        <w:t>“</w:t>
+      </w:r>
+      <w:r>
+        <w:rPr>
+          <w:color w:val="000000" w:themeColor="text1"/>
+          <w:sz w:val="28"/>
+          <w:szCs w:val="28"/>
+          <w:lang w:val="en-US"/>
+        </w:rPr>
+        <w:t>Edit</w:t>
+      </w:r>
+      <w:r>
+        <w:rPr>
+          <w:color w:val="000000" w:themeColor="text1"/>
+          <w:sz w:val="28"/>
+          <w:szCs w:val="28"/>
+        </w:rPr>
+        <w:t>”</w:t>
+      </w:r>
+      <w:r>
+        <w:rPr>
+          <w:color w:val="000000" w:themeColor="text1"/>
+          <w:sz w:val="28"/>
+          <w:szCs w:val="28"/>
+        </w:rPr>
+        <w:t>. Элементами этой формы являются поля</w:t>
+      </w:r>
+      <w:r>
+        <w:rPr>
+          <w:color w:val="000000" w:themeColor="text1"/>
+          <w:sz w:val="28"/>
+          <w:szCs w:val="28"/>
+        </w:rPr>
+        <w:t>, которые присутствуют и в ситуации с добавлением, но уже заполненные данными из таблицы для выбранного направления. Также здесь расположены кнопки сохранения изменений и их отмены.</w:t>
+      </w:r>
     </w:p>
     <w:p>
       <w:pPr>
@@ -902,7 +1236,6 @@
           <w:color w:val="000000" w:themeColor="text1"/>
           <w:sz w:val="28"/>
           <w:szCs w:val="28"/>
-          <w:lang w:val="en-US"/>
         </w:rPr>
       </w:pPr>
       <w:r>
@@ -973,50 +1306,124 @@
           <w:sz w:val="28"/>
           <w:szCs w:val="28"/>
         </w:rPr>
+        <w:t>Рисунок</w:t>
+      </w:r>
+      <w:r>
+        <w:rPr>
+          <w:color w:val="000000" w:themeColor="text1"/>
+          <w:sz w:val="28"/>
+          <w:szCs w:val="28"/>
+        </w:rPr>
+        <w:t xml:space="preserve"> 6.4 – Форма редактирования существующего направления подготовки</w:t>
+      </w:r>
+    </w:p>
+    <w:p>
+      <w:pPr>
+        <w:spacing w:after="160" w:line="360" w:lineRule="auto"/>
+        <w:ind w:firstLine="709"/>
+        <w:contextualSpacing/>
+        <w:jc w:val="both"/>
+        <w:rPr>
+          <w:color w:val="000000" w:themeColor="text1"/>
+          <w:sz w:val="28"/>
+          <w:szCs w:val="28"/>
+        </w:rPr>
+      </w:pPr>
+      <w:r>
+        <w:rPr>
+          <w:color w:val="000000" w:themeColor="text1"/>
+          <w:sz w:val="28"/>
+          <w:szCs w:val="28"/>
+        </w:rPr>
+        <w:t xml:space="preserve">Ниже рассмотренных форм расположена таблица с данными обо всех существующих на данный момент направлениях подготовки. В последнем столбце каждая строка разделена на две: для кнопок </w:t>
+      </w:r>
+      <w:r>
+        <w:rPr>
+          <w:color w:val="000000" w:themeColor="text1"/>
+          <w:sz w:val="28"/>
+          <w:szCs w:val="28"/>
+        </w:rPr>
+        <w:t>“</w:t>
+      </w:r>
+      <w:r>
+        <w:rPr>
+          <w:color w:val="000000" w:themeColor="text1"/>
+          <w:sz w:val="28"/>
+          <w:szCs w:val="28"/>
+          <w:lang w:val="en-US"/>
+        </w:rPr>
+        <w:t>Edit</w:t>
+      </w:r>
+      <w:r>
+        <w:rPr>
+          <w:color w:val="000000" w:themeColor="text1"/>
+          <w:sz w:val="28"/>
+          <w:szCs w:val="28"/>
+        </w:rPr>
+        <w:t>”</w:t>
+      </w:r>
+      <w:r>
+        <w:rPr>
+          <w:color w:val="000000" w:themeColor="text1"/>
+          <w:sz w:val="28"/>
+          <w:szCs w:val="28"/>
+        </w:rPr>
+        <w:t xml:space="preserve"> и </w:t>
+      </w:r>
+      <w:r>
+        <w:rPr>
+          <w:color w:val="000000" w:themeColor="text1"/>
+          <w:sz w:val="28"/>
+          <w:szCs w:val="28"/>
+        </w:rPr>
+        <w:t>“</w:t>
+      </w:r>
+      <w:r>
+        <w:rPr>
+          <w:color w:val="000000" w:themeColor="text1"/>
+          <w:sz w:val="28"/>
+          <w:szCs w:val="28"/>
+          <w:lang w:val="en-US"/>
+        </w:rPr>
+        <w:t>Delete</w:t>
+      </w:r>
+      <w:r>
+        <w:rPr>
+          <w:color w:val="000000" w:themeColor="text1"/>
+          <w:sz w:val="28"/>
+          <w:szCs w:val="28"/>
+        </w:rPr>
+        <w:t>”</w:t>
+      </w:r>
+      <w:r>
+        <w:rPr>
+          <w:color w:val="000000" w:themeColor="text1"/>
+          <w:sz w:val="28"/>
+          <w:szCs w:val="28"/>
+        </w:rPr>
+        <w:t>.</w:t>
+      </w:r>
+    </w:p>
+    <w:p>
+      <w:pPr>
+        <w:spacing w:after="160" w:line="360" w:lineRule="auto"/>
+        <w:contextualSpacing/>
+        <w:jc w:val="center"/>
+        <w:rPr>
+          <w:color w:val="000000" w:themeColor="text1"/>
+          <w:sz w:val="28"/>
+          <w:szCs w:val="28"/>
+        </w:rPr>
+      </w:pPr>
+      <w:r>
+        <w:rPr>
+          <w:noProof/>
+          <w:color w:val="000000" w:themeColor="text1"/>
+          <w:sz w:val="28"/>
+          <w:szCs w:val="28"/>
+          <w:lang w:val="en-US" w:eastAsia="en-US"/>
+        </w:rPr>
         <w:lastRenderedPageBreak/>
-        <w:t>Рисунок</w:t>
-      </w:r>
-      <w:r>
-        <w:rPr>
-          <w:color w:val="000000" w:themeColor="text1"/>
-          <w:sz w:val="28"/>
-          <w:szCs w:val="28"/>
-        </w:rPr>
-        <w:t xml:space="preserve"> 6.4 – Форма редактирования существующего направления подготовки</w:t>
-      </w:r>
-    </w:p>
-    <w:p>
-      <w:pPr>
-        <w:spacing w:after="160" w:line="360" w:lineRule="auto"/>
-        <w:ind w:firstLine="709"/>
-        <w:contextualSpacing/>
-        <w:jc w:val="both"/>
-        <w:rPr>
-          <w:color w:val="000000" w:themeColor="text1"/>
-          <w:sz w:val="28"/>
-          <w:szCs w:val="28"/>
-        </w:rPr>
-      </w:pPr>
-    </w:p>
-    <w:p>
-      <w:pPr>
-        <w:spacing w:after="160" w:line="360" w:lineRule="auto"/>
-        <w:contextualSpacing/>
-        <w:jc w:val="center"/>
-        <w:rPr>
-          <w:color w:val="000000" w:themeColor="text1"/>
-          <w:sz w:val="28"/>
-          <w:szCs w:val="28"/>
-        </w:rPr>
-      </w:pPr>
-      <w:r>
-        <w:rPr>
-          <w:noProof/>
-          <w:color w:val="000000" w:themeColor="text1"/>
-          <w:sz w:val="28"/>
-          <w:szCs w:val="28"/>
-          <w:lang w:val="en-US" w:eastAsia="en-US"/>
-        </w:rPr>
         <w:drawing>
           <wp:inline distT="0" distB="0" distL="0" distR="0">
             <wp:extent cx="5940425" cy="2743200"/>
@@ -1091,6 +1498,100 @@
     <w:p>
       <w:pPr>
         <w:spacing w:after="160" w:line="360" w:lineRule="auto"/>
+        <w:contextualSpacing/>
+        <w:jc w:val="center"/>
+        <w:rPr>
+          <w:color w:val="000000" w:themeColor="text1"/>
+          <w:sz w:val="28"/>
+          <w:szCs w:val="28"/>
+        </w:rPr>
+      </w:pPr>
+    </w:p>
+    <w:p>
+      <w:pPr>
+        <w:spacing w:after="160" w:line="360" w:lineRule="auto"/>
+        <w:contextualSpacing/>
+        <w:jc w:val="center"/>
+        <w:rPr>
+          <w:color w:val="000000" w:themeColor="text1"/>
+          <w:sz w:val="28"/>
+          <w:szCs w:val="28"/>
+        </w:rPr>
+      </w:pPr>
+      <w:r>
+        <w:rPr>
+          <w:noProof/>
+          <w:color w:val="000000" w:themeColor="text1"/>
+          <w:sz w:val="28"/>
+          <w:szCs w:val="28"/>
+          <w:lang w:val="en-US" w:eastAsia="en-US"/>
+        </w:rPr>
+        <w:drawing>
+          <wp:inline distT="0" distB="0" distL="0" distR="0">
+            <wp:extent cx="5940425" cy="2613025"/>
+            <wp:effectExtent l="0" t="0" r="3175" b="0"/>
+            <wp:docPr id="7" name="Picture 7"/>
+            <wp:cNvGraphicFramePr>
+              <a:graphicFrameLocks xmlns:a="http://schemas.openxmlformats.org/drawingml/2006/main" noChangeAspect="1"/>
+            </wp:cNvGraphicFramePr>
+            <a:graphic xmlns:a="http://schemas.openxmlformats.org/drawingml/2006/main">
+              <a:graphicData uri="http://schemas.openxmlformats.org/drawingml/2006/picture">
+                <pic:pic xmlns:pic="http://schemas.openxmlformats.org/drawingml/2006/picture">
+                  <pic:nvPicPr>
+                    <pic:cNvPr id="7" name="exception.png"/>
+                    <pic:cNvPicPr/>
+                  </pic:nvPicPr>
+                  <pic:blipFill>
+                    <a:blip r:embed="rId10">
+                      <a:extLst>
+                        <a:ext uri="{28A0092B-C50C-407E-A947-70E740481C1C}">
+                          <a14:useLocalDpi xmlns:a14="http://schemas.microsoft.com/office/drawing/2010/main" val="0"/>
+                        </a:ext>
+                      </a:extLst>
+                    </a:blip>
+                    <a:stretch>
+                      <a:fillRect/>
+                    </a:stretch>
+                  </pic:blipFill>
+                  <pic:spPr>
+                    <a:xfrm>
+                      <a:off x="0" y="0"/>
+                      <a:ext cx="5940425" cy="2613025"/>
+                    </a:xfrm>
+                    <a:prstGeom prst="rect">
+                      <a:avLst/>
+                    </a:prstGeom>
+                  </pic:spPr>
+                </pic:pic>
+              </a:graphicData>
+            </a:graphic>
+          </wp:inline>
+        </w:drawing>
+      </w:r>
+    </w:p>
+    <w:p>
+      <w:pPr>
+        <w:spacing w:after="160" w:line="360" w:lineRule="auto"/>
+        <w:contextualSpacing/>
+        <w:jc w:val="center"/>
+        <w:rPr>
+          <w:color w:val="000000" w:themeColor="text1"/>
+          <w:sz w:val="28"/>
+          <w:szCs w:val="28"/>
+        </w:rPr>
+      </w:pPr>
+      <w:r>
+        <w:rPr>
+          <w:color w:val="000000" w:themeColor="text1"/>
+          <w:sz w:val="28"/>
+          <w:szCs w:val="28"/>
+        </w:rPr>
+        <w:t>Рисунок 6.6 – Отображение полей с некорректно введенными значениями</w:t>
+      </w:r>
+    </w:p>
+    <w:p>
+      <w:pPr>
+        <w:spacing w:after="160" w:line="360" w:lineRule="auto"/>
         <w:ind w:firstLine="709"/>
         <w:contextualSpacing/>
         <w:jc w:val="both"/>
@@ -1102,108 +1603,45 @@
       </w:pPr>
       <w:r>
         <w:rPr>
-          <w:i/>
-          <w:color w:val="000000" w:themeColor="text1"/>
-          <w:sz w:val="28"/>
-          <w:szCs w:val="28"/>
-          <w:lang w:val="en-US"/>
-        </w:rPr>
-        <w:t>Footer</w:t>
-      </w:r>
-      <w:r>
-        <w:rPr>
-          <w:color w:val="000000" w:themeColor="text1"/>
-          <w:sz w:val="28"/>
-          <w:szCs w:val="28"/>
-        </w:rPr>
-        <w:t xml:space="preserve"> </w:t>
-      </w:r>
-      <w:r>
-        <w:rPr>
-          <w:color w:val="000000" w:themeColor="text1"/>
-          <w:sz w:val="28"/>
-          <w:szCs w:val="28"/>
-        </w:rPr>
-        <w:t>(футер, подвал) –</w:t>
-      </w:r>
-      <w:r>
-        <w:rPr>
-          <w:color w:val="000000" w:themeColor="text1"/>
-          <w:sz w:val="28"/>
-          <w:szCs w:val="28"/>
-        </w:rPr>
-        <w:t xml:space="preserve"> </w:t>
-      </w:r>
-      <w:r>
-        <w:rPr>
-          <w:color w:val="000000" w:themeColor="text1"/>
-          <w:sz w:val="28"/>
-          <w:szCs w:val="28"/>
-        </w:rPr>
-        <w:t>блок в нижней части страницы (рис. 6.</w:t>
-      </w:r>
-      <w:r>
-        <w:rPr>
-          <w:color w:val="000000" w:themeColor="text1"/>
-          <w:sz w:val="28"/>
-          <w:szCs w:val="28"/>
-        </w:rPr>
-        <w:t>6</w:t>
-      </w:r>
-      <w:r>
-        <w:rPr>
-          <w:color w:val="000000" w:themeColor="text1"/>
-          <w:sz w:val="28"/>
-          <w:szCs w:val="28"/>
-        </w:rPr>
-        <w:t xml:space="preserve">). Содержит полезную, но не первостепенную информацию. Виден на всех страницах сайта. В </w:t>
-      </w:r>
-      <w:r>
-        <w:rPr>
-          <w:color w:val="000000" w:themeColor="text1"/>
-          <w:sz w:val="28"/>
-          <w:szCs w:val="28"/>
-          <w:lang w:val="en-US"/>
-        </w:rPr>
-        <w:t>footer</w:t>
-      </w:r>
-      <w:r>
-        <w:rPr>
-          <w:color w:val="000000" w:themeColor="text1"/>
-          <w:sz w:val="28"/>
-          <w:szCs w:val="28"/>
-        </w:rPr>
-        <w:t xml:space="preserve"> </w:t>
-      </w:r>
-      <w:r>
-        <w:rPr>
-          <w:color w:val="000000" w:themeColor="text1"/>
-          <w:sz w:val="28"/>
-          <w:szCs w:val="28"/>
-        </w:rPr>
-        <w:t>можно вынести контакты</w:t>
-      </w:r>
-      <w:r>
-        <w:rPr>
-          <w:color w:val="000000" w:themeColor="text1"/>
-          <w:sz w:val="28"/>
-          <w:szCs w:val="28"/>
-        </w:rPr>
-        <w:t>, название организации, которая разрабатывала сайт, а также дублируются пункты меню.</w:t>
-      </w:r>
-    </w:p>
-    <w:p>
-      <w:pPr>
-        <w:spacing w:after="160" w:line="360" w:lineRule="auto"/>
-        <w:ind w:firstLine="709"/>
-        <w:contextualSpacing/>
-        <w:jc w:val="both"/>
-        <w:rPr>
-          <w:color w:val="000000" w:themeColor="text1"/>
-          <w:sz w:val="28"/>
-          <w:szCs w:val="28"/>
-        </w:rPr>
-      </w:pPr>
+          <w:color w:val="000000" w:themeColor="text1"/>
+          <w:sz w:val="28"/>
+          <w:szCs w:val="28"/>
+        </w:rPr>
+        <w:t xml:space="preserve">При нажатии на кнопку </w:t>
+      </w:r>
+      <w:r>
+        <w:rPr>
+          <w:color w:val="000000" w:themeColor="text1"/>
+          <w:sz w:val="28"/>
+          <w:szCs w:val="28"/>
+        </w:rPr>
+        <w:t>“</w:t>
+      </w:r>
+      <w:r>
+        <w:rPr>
+          <w:color w:val="000000" w:themeColor="text1"/>
+          <w:sz w:val="28"/>
+          <w:szCs w:val="28"/>
+          <w:lang w:val="en-US"/>
+        </w:rPr>
+        <w:t>Delete</w:t>
+      </w:r>
+      <w:r>
+        <w:rPr>
+          <w:color w:val="000000" w:themeColor="text1"/>
+          <w:sz w:val="28"/>
+          <w:szCs w:val="28"/>
+        </w:rPr>
+        <w:t>”</w:t>
+      </w:r>
+      <w:r>
+        <w:rPr>
+          <w:color w:val="000000" w:themeColor="text1"/>
+          <w:sz w:val="28"/>
+          <w:szCs w:val="28"/>
+        </w:rPr>
+        <w:t xml:space="preserve"> появляется форма подтверждения операции (рис. 6.7). Сделано это, чтобы избежать потери информации, что снижает влияние человеческого фактора.</w:t>
+      </w:r>
     </w:p>
     <w:p>
       <w:pPr>
@@ -1216,6 +1654,76 @@
           <w:szCs w:val="28"/>
         </w:rPr>
       </w:pPr>
+    </w:p>
+    <w:p>
+      <w:pPr>
+        <w:spacing w:after="160" w:line="360" w:lineRule="auto"/>
+        <w:contextualSpacing/>
+        <w:jc w:val="center"/>
+        <w:rPr>
+          <w:color w:val="000000" w:themeColor="text1"/>
+          <w:sz w:val="28"/>
+          <w:szCs w:val="28"/>
+        </w:rPr>
+      </w:pPr>
+      <w:r>
+        <w:rPr>
+          <w:noProof/>
+          <w:color w:val="000000" w:themeColor="text1"/>
+          <w:sz w:val="28"/>
+          <w:szCs w:val="28"/>
+          <w:lang w:val="en-US" w:eastAsia="en-US"/>
+        </w:rPr>
+        <w:lastRenderedPageBreak/>
+        <w:drawing>
+          <wp:inline distT="0" distB="0" distL="0" distR="0">
+            <wp:extent cx="3689406" cy="2331785"/>
+            <wp:effectExtent l="0" t="0" r="6350" b="0"/>
+            <wp:docPr id="8" name="Picture 8"/>
+            <wp:cNvGraphicFramePr>
+              <a:graphicFrameLocks xmlns:a="http://schemas.openxmlformats.org/drawingml/2006/main" noChangeAspect="1"/>
+            </wp:cNvGraphicFramePr>
+            <a:graphic xmlns:a="http://schemas.openxmlformats.org/drawingml/2006/main">
+              <a:graphicData uri="http://schemas.openxmlformats.org/drawingml/2006/picture">
+                <pic:pic xmlns:pic="http://schemas.openxmlformats.org/drawingml/2006/picture">
+                  <pic:nvPicPr>
+                    <pic:cNvPr id="0" name="Picture 1"/>
+                    <pic:cNvPicPr>
+                      <a:picLocks noChangeAspect="1" noChangeArrowheads="1"/>
+                    </pic:cNvPicPr>
+                  </pic:nvPicPr>
+                  <pic:blipFill>
+                    <a:blip r:embed="rId11">
+                      <a:extLst>
+                        <a:ext uri="{28A0092B-C50C-407E-A947-70E740481C1C}">
+                          <a14:useLocalDpi xmlns:a14="http://schemas.microsoft.com/office/drawing/2010/main" val="0"/>
+                        </a:ext>
+                      </a:extLst>
+                    </a:blip>
+                    <a:srcRect/>
+                    <a:stretch>
+                      <a:fillRect/>
+                    </a:stretch>
+                  </pic:blipFill>
+                  <pic:spPr bwMode="auto">
+                    <a:xfrm>
+                      <a:off x="0" y="0"/>
+                      <a:ext cx="3739801" cy="2363636"/>
+                    </a:xfrm>
+                    <a:prstGeom prst="rect">
+                      <a:avLst/>
+                    </a:prstGeom>
+                    <a:noFill/>
+                    <a:ln>
+                      <a:noFill/>
+                    </a:ln>
+                  </pic:spPr>
+                </pic:pic>
+              </a:graphicData>
+            </a:graphic>
+          </wp:inline>
+        </w:drawing>
+      </w:r>
       <w:bookmarkStart w:id="1" w:name="_GoBack"/>
       <w:bookmarkEnd w:id="1"/>
     </w:p>
@@ -1228,43 +1736,178 @@
           <w:color w:val="000000" w:themeColor="text1"/>
           <w:sz w:val="28"/>
           <w:szCs w:val="28"/>
-          <w:lang w:val="en-US"/>
-        </w:rPr>
-      </w:pPr>
-      <w:proofErr w:type="spellStart"/>
-      <w:r>
-        <w:rPr>
-          <w:color w:val="000000" w:themeColor="text1"/>
-          <w:sz w:val="28"/>
-          <w:szCs w:val="28"/>
-          <w:lang w:val="en-US"/>
-        </w:rPr>
-        <w:t>Рисунок</w:t>
-      </w:r>
-      <w:proofErr w:type="spellEnd"/>
-      <w:r>
-        <w:rPr>
-          <w:color w:val="000000" w:themeColor="text1"/>
-          <w:sz w:val="28"/>
-          <w:szCs w:val="28"/>
-          <w:lang w:val="en-US"/>
-        </w:rPr>
-        <w:t xml:space="preserve"> 6.</w:t>
-      </w:r>
-      <w:r>
-        <w:rPr>
-          <w:color w:val="000000" w:themeColor="text1"/>
-          <w:sz w:val="28"/>
-          <w:szCs w:val="28"/>
-        </w:rPr>
-        <w:t>6</w:t>
-      </w:r>
-      <w:r>
-        <w:rPr>
-          <w:color w:val="000000" w:themeColor="text1"/>
-          <w:sz w:val="28"/>
-          <w:szCs w:val="28"/>
-          <w:lang w:val="en-US"/>
+        </w:rPr>
+      </w:pPr>
+      <w:r>
+        <w:rPr>
+          <w:color w:val="000000" w:themeColor="text1"/>
+          <w:sz w:val="28"/>
+          <w:szCs w:val="28"/>
+        </w:rPr>
+        <w:t>Риуснок 6.7 – Форма подтверждения удаления выбранной записи</w:t>
+      </w:r>
+    </w:p>
+    <w:p>
+      <w:pPr>
+        <w:spacing w:after="160" w:line="360" w:lineRule="auto"/>
+        <w:ind w:firstLine="709"/>
+        <w:contextualSpacing/>
+        <w:jc w:val="both"/>
+        <w:rPr>
+          <w:color w:val="000000" w:themeColor="text1"/>
+          <w:sz w:val="28"/>
+          <w:szCs w:val="28"/>
+        </w:rPr>
+      </w:pPr>
+      <w:r>
+        <w:rPr>
+          <w:i/>
+          <w:color w:val="000000" w:themeColor="text1"/>
+          <w:sz w:val="28"/>
+          <w:szCs w:val="28"/>
+          <w:lang w:val="en-US"/>
+        </w:rPr>
+        <w:t>Footer</w:t>
+      </w:r>
+      <w:r>
+        <w:rPr>
+          <w:color w:val="000000" w:themeColor="text1"/>
+          <w:sz w:val="28"/>
+          <w:szCs w:val="28"/>
+        </w:rPr>
+        <w:t xml:space="preserve"> </w:t>
+      </w:r>
+      <w:r>
+        <w:rPr>
+          <w:color w:val="000000" w:themeColor="text1"/>
+          <w:sz w:val="28"/>
+          <w:szCs w:val="28"/>
+        </w:rPr>
+        <w:t>(футер, подвал) –</w:t>
+      </w:r>
+      <w:r>
+        <w:rPr>
+          <w:color w:val="000000" w:themeColor="text1"/>
+          <w:sz w:val="28"/>
+          <w:szCs w:val="28"/>
+        </w:rPr>
+        <w:t xml:space="preserve"> </w:t>
+      </w:r>
+      <w:r>
+        <w:rPr>
+          <w:color w:val="000000" w:themeColor="text1"/>
+          <w:sz w:val="28"/>
+          <w:szCs w:val="28"/>
+        </w:rPr>
+        <w:t>блок в нижней части страницы (рис. 6.</w:t>
+      </w:r>
+      <w:r>
+        <w:rPr>
+          <w:color w:val="000000" w:themeColor="text1"/>
+          <w:sz w:val="28"/>
+          <w:szCs w:val="28"/>
+        </w:rPr>
+        <w:t>8</w:t>
+      </w:r>
+      <w:r>
+        <w:rPr>
+          <w:color w:val="000000" w:themeColor="text1"/>
+          <w:sz w:val="28"/>
+          <w:szCs w:val="28"/>
+        </w:rPr>
+        <w:t xml:space="preserve">). Содержит полезную, но не первостепенную информацию. Виден на всех страницах сайта. В </w:t>
+      </w:r>
+      <w:r>
+        <w:rPr>
+          <w:color w:val="000000" w:themeColor="text1"/>
+          <w:sz w:val="28"/>
+          <w:szCs w:val="28"/>
+          <w:lang w:val="en-US"/>
+        </w:rPr>
+        <w:t>footer</w:t>
+      </w:r>
+      <w:r>
+        <w:rPr>
+          <w:color w:val="000000" w:themeColor="text1"/>
+          <w:sz w:val="28"/>
+          <w:szCs w:val="28"/>
+        </w:rPr>
+        <w:t xml:space="preserve"> </w:t>
+      </w:r>
+      <w:r>
+        <w:rPr>
+          <w:color w:val="000000" w:themeColor="text1"/>
+          <w:sz w:val="28"/>
+          <w:szCs w:val="28"/>
+        </w:rPr>
+        <w:t>можно вынести контакты</w:t>
+      </w:r>
+      <w:r>
+        <w:rPr>
+          <w:color w:val="000000" w:themeColor="text1"/>
+          <w:sz w:val="28"/>
+          <w:szCs w:val="28"/>
+        </w:rPr>
+        <w:t>, название организации, которая разрабатывала сайт, а также дублируются пункты меню.</w:t>
+      </w:r>
+    </w:p>
+    <w:p>
+      <w:pPr>
+        <w:spacing w:after="160" w:line="360" w:lineRule="auto"/>
+        <w:ind w:firstLine="709"/>
+        <w:contextualSpacing/>
+        <w:jc w:val="both"/>
+        <w:rPr>
+          <w:color w:val="000000" w:themeColor="text1"/>
+          <w:sz w:val="28"/>
+          <w:szCs w:val="28"/>
+        </w:rPr>
+      </w:pPr>
+    </w:p>
+    <w:p>
+      <w:pPr>
+        <w:spacing w:after="160" w:line="360" w:lineRule="auto"/>
+        <w:contextualSpacing/>
+        <w:jc w:val="center"/>
+        <w:rPr>
+          <w:color w:val="000000" w:themeColor="text1"/>
+          <w:sz w:val="28"/>
+          <w:szCs w:val="28"/>
+        </w:rPr>
+      </w:pPr>
+    </w:p>
+    <w:p>
+      <w:pPr>
+        <w:spacing w:after="160" w:line="360" w:lineRule="auto"/>
+        <w:contextualSpacing/>
+        <w:jc w:val="center"/>
+        <w:rPr>
+          <w:color w:val="000000" w:themeColor="text1"/>
+          <w:sz w:val="28"/>
+          <w:szCs w:val="28"/>
+        </w:rPr>
+      </w:pPr>
+      <w:r>
+        <w:rPr>
+          <w:color w:val="000000" w:themeColor="text1"/>
+          <w:sz w:val="28"/>
+          <w:szCs w:val="28"/>
+        </w:rPr>
+        <w:t>Рисунок 6.</w:t>
+      </w:r>
+      <w:r>
+        <w:rPr>
+          <w:color w:val="000000" w:themeColor="text1"/>
+          <w:sz w:val="28"/>
+          <w:szCs w:val="28"/>
+        </w:rPr>
+        <w:t>8</w:t>
+      </w:r>
+      <w:r>
+        <w:rPr>
+          <w:color w:val="000000" w:themeColor="text1"/>
+          <w:sz w:val="28"/>
+          <w:szCs w:val="28"/>
         </w:rPr>
         <w:t xml:space="preserve"> – </w:t>
       </w:r>
@@ -1275,19 +1918,421 @@
           <w:szCs w:val="28"/>
           <w:lang w:val="en-US"/>
         </w:rPr>
-        <w:t xml:space="preserve">Footer </w:t>
-      </w:r>
-      <w:proofErr w:type="spellStart"/>
-      <w:r>
-        <w:rPr>
-          <w:color w:val="000000" w:themeColor="text1"/>
-          <w:sz w:val="28"/>
-          <w:szCs w:val="28"/>
-          <w:lang w:val="en-US"/>
-        </w:rPr>
-        <w:t>веб-приложения</w:t>
-      </w:r>
-      <w:proofErr w:type="spellEnd"/>
+        <w:t>Footer</w:t>
+      </w:r>
+      <w:r>
+        <w:rPr>
+          <w:color w:val="000000" w:themeColor="text1"/>
+          <w:sz w:val="28"/>
+          <w:szCs w:val="28"/>
+        </w:rPr>
+        <w:t xml:space="preserve"> веб-приложения</w:t>
+      </w:r>
+    </w:p>
+    <w:p>
+      <w:pPr>
+        <w:spacing w:after="160" w:line="360" w:lineRule="auto"/>
+        <w:ind w:firstLine="709"/>
+        <w:contextualSpacing/>
+        <w:jc w:val="both"/>
+        <w:rPr>
+          <w:color w:val="000000" w:themeColor="text1"/>
+          <w:sz w:val="28"/>
+          <w:szCs w:val="28"/>
+        </w:rPr>
+      </w:pPr>
+      <w:r>
+        <w:rPr>
+          <w:color w:val="000000" w:themeColor="text1"/>
+          <w:sz w:val="28"/>
+          <w:szCs w:val="28"/>
+        </w:rPr>
+        <w:t xml:space="preserve">Запуск приложения начинается со стартовой страницы (рис. 6.9). </w:t>
+      </w:r>
+      <w:r>
+        <w:rPr>
+          <w:color w:val="000000" w:themeColor="text1"/>
+          <w:sz w:val="28"/>
+          <w:szCs w:val="28"/>
+        </w:rPr>
+        <w:t xml:space="preserve">Она также содержит </w:t>
+      </w:r>
+      <w:r>
+        <w:rPr>
+          <w:color w:val="000000" w:themeColor="text1"/>
+          <w:sz w:val="28"/>
+          <w:szCs w:val="28"/>
+          <w:lang w:val="en-US"/>
+        </w:rPr>
+        <w:t>header</w:t>
+      </w:r>
+      <w:r>
+        <w:rPr>
+          <w:color w:val="000000" w:themeColor="text1"/>
+          <w:sz w:val="28"/>
+          <w:szCs w:val="28"/>
+        </w:rPr>
+        <w:t xml:space="preserve">, </w:t>
+      </w:r>
+      <w:r>
+        <w:rPr>
+          <w:color w:val="000000" w:themeColor="text1"/>
+          <w:sz w:val="28"/>
+          <w:szCs w:val="28"/>
+          <w:lang w:val="en-US"/>
+        </w:rPr>
+        <w:t>banner</w:t>
+      </w:r>
+      <w:r>
+        <w:rPr>
+          <w:color w:val="000000" w:themeColor="text1"/>
+          <w:sz w:val="28"/>
+          <w:szCs w:val="28"/>
+        </w:rPr>
+        <w:t xml:space="preserve"> и </w:t>
+      </w:r>
+      <w:r>
+        <w:rPr>
+          <w:color w:val="000000" w:themeColor="text1"/>
+          <w:sz w:val="28"/>
+          <w:szCs w:val="28"/>
+          <w:lang w:val="en-US"/>
+        </w:rPr>
+        <w:t>footer</w:t>
+      </w:r>
+      <w:r>
+        <w:rPr>
+          <w:color w:val="000000" w:themeColor="text1"/>
+          <w:sz w:val="28"/>
+          <w:szCs w:val="28"/>
+        </w:rPr>
+        <w:t>, но отличные от вкладок приложения. Рассмотрим данные изменения:</w:t>
+      </w:r>
+    </w:p>
+    <w:p>
+      <w:pPr>
+        <w:pStyle w:val="ListParagraph"/>
+        <w:numPr>
+          <w:ilvl w:val="0"/>
+          <w:numId w:val="3"/>
+        </w:numPr>
+        <w:spacing w:after="160" w:line="360" w:lineRule="auto"/>
+        <w:ind w:left="2509"/>
+        <w:jc w:val="both"/>
+        <w:rPr>
+          <w:color w:val="000000" w:themeColor="text1"/>
+          <w:sz w:val="28"/>
+          <w:szCs w:val="28"/>
+        </w:rPr>
+      </w:pPr>
+      <w:r>
+        <w:rPr>
+          <w:color w:val="000000" w:themeColor="text1"/>
+          <w:sz w:val="28"/>
+          <w:szCs w:val="28"/>
+        </w:rPr>
+        <w:t xml:space="preserve">в </w:t>
+      </w:r>
+      <w:r>
+        <w:rPr>
+          <w:color w:val="000000" w:themeColor="text1"/>
+          <w:sz w:val="28"/>
+          <w:szCs w:val="28"/>
+          <w:lang w:val="en-US"/>
+        </w:rPr>
+        <w:t xml:space="preserve">header </w:t>
+      </w:r>
+      <w:r>
+        <w:rPr>
+          <w:color w:val="000000" w:themeColor="text1"/>
+          <w:sz w:val="28"/>
+          <w:szCs w:val="28"/>
+        </w:rPr>
+        <w:t>отсутствует меню;</w:t>
+      </w:r>
+    </w:p>
+    <w:p>
+      <w:pPr>
+        <w:pStyle w:val="ListParagraph"/>
+        <w:numPr>
+          <w:ilvl w:val="0"/>
+          <w:numId w:val="3"/>
+        </w:numPr>
+        <w:spacing w:after="160" w:line="360" w:lineRule="auto"/>
+        <w:ind w:left="2509"/>
+        <w:jc w:val="both"/>
+        <w:rPr>
+          <w:color w:val="000000" w:themeColor="text1"/>
+          <w:sz w:val="28"/>
+          <w:szCs w:val="28"/>
+        </w:rPr>
+      </w:pPr>
+      <w:r>
+        <w:rPr>
+          <w:color w:val="000000" w:themeColor="text1"/>
+          <w:sz w:val="28"/>
+          <w:szCs w:val="28"/>
+          <w:lang w:val="en-US"/>
+        </w:rPr>
+        <w:t>banner</w:t>
+      </w:r>
+      <w:r>
+        <w:rPr>
+          <w:color w:val="000000" w:themeColor="text1"/>
+          <w:sz w:val="28"/>
+          <w:szCs w:val="28"/>
+        </w:rPr>
+        <w:t xml:space="preserve"> </w:t>
+      </w:r>
+      <w:r>
+        <w:rPr>
+          <w:color w:val="000000" w:themeColor="text1"/>
+          <w:sz w:val="28"/>
+          <w:szCs w:val="28"/>
+        </w:rPr>
+        <w:t>содержит форму</w:t>
+      </w:r>
+      <w:r>
+        <w:rPr>
+          <w:color w:val="000000" w:themeColor="text1"/>
+          <w:sz w:val="28"/>
+          <w:szCs w:val="28"/>
+        </w:rPr>
+        <w:t xml:space="preserve"> авторизации с полями ввода логина и пароля, а также кнопку </w:t>
+      </w:r>
+      <w:r>
+        <w:rPr>
+          <w:color w:val="000000" w:themeColor="text1"/>
+          <w:sz w:val="28"/>
+          <w:szCs w:val="28"/>
+        </w:rPr>
+        <w:t>“</w:t>
+      </w:r>
+      <w:r>
+        <w:rPr>
+          <w:color w:val="000000" w:themeColor="text1"/>
+          <w:sz w:val="28"/>
+          <w:szCs w:val="28"/>
+          <w:lang w:val="en-US"/>
+        </w:rPr>
+        <w:t>Login</w:t>
+      </w:r>
+      <w:r>
+        <w:rPr>
+          <w:color w:val="000000" w:themeColor="text1"/>
+          <w:sz w:val="28"/>
+          <w:szCs w:val="28"/>
+        </w:rPr>
+        <w:t>”</w:t>
+      </w:r>
+      <w:r>
+        <w:rPr>
+          <w:color w:val="000000" w:themeColor="text1"/>
+          <w:sz w:val="28"/>
+          <w:szCs w:val="28"/>
+        </w:rPr>
+        <w:t>;</w:t>
+      </w:r>
+    </w:p>
+    <w:p>
+      <w:pPr>
+        <w:pStyle w:val="ListParagraph"/>
+        <w:numPr>
+          <w:ilvl w:val="0"/>
+          <w:numId w:val="3"/>
+        </w:numPr>
+        <w:spacing w:after="160" w:line="360" w:lineRule="auto"/>
+        <w:ind w:left="2509"/>
+        <w:jc w:val="both"/>
+        <w:rPr>
+          <w:color w:val="000000" w:themeColor="text1"/>
+          <w:sz w:val="28"/>
+          <w:szCs w:val="28"/>
+        </w:rPr>
+      </w:pPr>
+      <w:r>
+        <w:rPr>
+          <w:color w:val="000000" w:themeColor="text1"/>
+          <w:sz w:val="28"/>
+          <w:szCs w:val="28"/>
+        </w:rPr>
+        <w:t>отсутствует тело страницы с какими-либо данными;</w:t>
+      </w:r>
+    </w:p>
+    <w:p>
+      <w:pPr>
+        <w:pStyle w:val="ListParagraph"/>
+        <w:numPr>
+          <w:ilvl w:val="0"/>
+          <w:numId w:val="3"/>
+        </w:numPr>
+        <w:spacing w:after="160" w:line="360" w:lineRule="auto"/>
+        <w:ind w:left="2509"/>
+        <w:jc w:val="both"/>
+        <w:rPr>
+          <w:color w:val="000000" w:themeColor="text1"/>
+          <w:sz w:val="28"/>
+          <w:szCs w:val="28"/>
+        </w:rPr>
+      </w:pPr>
+      <w:r>
+        <w:rPr>
+          <w:color w:val="000000" w:themeColor="text1"/>
+          <w:sz w:val="28"/>
+          <w:szCs w:val="28"/>
+        </w:rPr>
+        <w:t xml:space="preserve">в </w:t>
+      </w:r>
+      <w:r>
+        <w:rPr>
+          <w:color w:val="000000" w:themeColor="text1"/>
+          <w:sz w:val="28"/>
+          <w:szCs w:val="28"/>
+          <w:lang w:val="en-US"/>
+        </w:rPr>
+        <w:t>footer</w:t>
+      </w:r>
+      <w:r>
+        <w:rPr>
+          <w:color w:val="000000" w:themeColor="text1"/>
+          <w:sz w:val="28"/>
+          <w:szCs w:val="28"/>
+        </w:rPr>
+        <w:t xml:space="preserve"> </w:t>
+      </w:r>
+      <w:r>
+        <w:rPr>
+          <w:color w:val="000000" w:themeColor="text1"/>
+          <w:sz w:val="28"/>
+          <w:szCs w:val="28"/>
+        </w:rPr>
+        <w:t>отсутствует меню.</w:t>
+      </w:r>
+    </w:p>
+    <w:p>
+      <w:pPr>
+        <w:spacing w:after="160" w:line="360" w:lineRule="auto"/>
+        <w:ind w:firstLine="709"/>
+        <w:contextualSpacing/>
+        <w:jc w:val="both"/>
+        <w:rPr>
+          <w:color w:val="000000" w:themeColor="text1"/>
+          <w:sz w:val="28"/>
+          <w:szCs w:val="28"/>
+        </w:rPr>
+      </w:pPr>
+      <w:r>
+        <w:rPr>
+          <w:color w:val="000000" w:themeColor="text1"/>
+          <w:sz w:val="28"/>
+          <w:szCs w:val="28"/>
+        </w:rPr>
+        <w:t xml:space="preserve">В итоге, получаем, что </w:t>
+      </w:r>
+      <w:r>
+        <w:rPr>
+          <w:color w:val="000000" w:themeColor="text1"/>
+          <w:sz w:val="28"/>
+          <w:szCs w:val="28"/>
+        </w:rPr>
+        <w:t>страница входа в систему аналогична основным вкладкам приложения, но не содержит никаких данных.</w:t>
+      </w:r>
+    </w:p>
+    <w:p>
+      <w:pPr>
+        <w:spacing w:after="160" w:line="360" w:lineRule="auto"/>
+        <w:ind w:firstLine="709"/>
+        <w:contextualSpacing/>
+        <w:jc w:val="both"/>
+        <w:rPr>
+          <w:color w:val="000000" w:themeColor="text1"/>
+          <w:sz w:val="28"/>
+          <w:szCs w:val="28"/>
+        </w:rPr>
+      </w:pPr>
+    </w:p>
+    <w:p>
+      <w:pPr>
+        <w:spacing w:after="160" w:line="360" w:lineRule="auto"/>
+        <w:contextualSpacing/>
+        <w:jc w:val="center"/>
+        <w:rPr>
+          <w:color w:val="000000" w:themeColor="text1"/>
+          <w:sz w:val="28"/>
+          <w:szCs w:val="28"/>
+        </w:rPr>
+      </w:pPr>
+      <w:r>
+        <w:rPr>
+          <w:noProof/>
+          <w:color w:val="000000" w:themeColor="text1"/>
+          <w:sz w:val="28"/>
+          <w:szCs w:val="28"/>
+          <w:lang w:val="en-US" w:eastAsia="en-US"/>
+        </w:rPr>
+        <w:lastRenderedPageBreak/>
+        <w:drawing>
+          <wp:inline distT="0" distB="0" distL="0" distR="0">
+            <wp:extent cx="5940425" cy="2772410"/>
+            <wp:effectExtent l="0" t="0" r="3175" b="8890"/>
+            <wp:docPr id="6" name="Picture 6"/>
+            <wp:cNvGraphicFramePr>
+              <a:graphicFrameLocks xmlns:a="http://schemas.openxmlformats.org/drawingml/2006/main" noChangeAspect="1"/>
+            </wp:cNvGraphicFramePr>
+            <a:graphic xmlns:a="http://schemas.openxmlformats.org/drawingml/2006/main">
+              <a:graphicData uri="http://schemas.openxmlformats.org/drawingml/2006/picture">
+                <pic:pic xmlns:pic="http://schemas.openxmlformats.org/drawingml/2006/picture">
+                  <pic:nvPicPr>
+                    <pic:cNvPr id="6" name="login.png"/>
+                    <pic:cNvPicPr/>
+                  </pic:nvPicPr>
+                  <pic:blipFill>
+                    <a:blip r:embed="rId12">
+                      <a:extLst>
+                        <a:ext uri="{28A0092B-C50C-407E-A947-70E740481C1C}">
+                          <a14:useLocalDpi xmlns:a14="http://schemas.microsoft.com/office/drawing/2010/main" val="0"/>
+                        </a:ext>
+                      </a:extLst>
+                    </a:blip>
+                    <a:stretch>
+                      <a:fillRect/>
+                    </a:stretch>
+                  </pic:blipFill>
+                  <pic:spPr>
+                    <a:xfrm>
+                      <a:off x="0" y="0"/>
+                      <a:ext cx="5940425" cy="2772410"/>
+                    </a:xfrm>
+                    <a:prstGeom prst="rect">
+                      <a:avLst/>
+                    </a:prstGeom>
+                  </pic:spPr>
+                </pic:pic>
+              </a:graphicData>
+            </a:graphic>
+          </wp:inline>
+        </w:drawing>
+      </w:r>
+    </w:p>
+    <w:p>
+      <w:pPr>
+        <w:spacing w:after="160" w:line="360" w:lineRule="auto"/>
+        <w:contextualSpacing/>
+        <w:jc w:val="center"/>
+        <w:rPr>
+          <w:color w:val="000000" w:themeColor="text1"/>
+          <w:sz w:val="28"/>
+          <w:szCs w:val="28"/>
+        </w:rPr>
+      </w:pPr>
+      <w:r>
+        <w:rPr>
+          <w:color w:val="000000" w:themeColor="text1"/>
+          <w:sz w:val="28"/>
+          <w:szCs w:val="28"/>
+        </w:rPr>
+        <w:t>Рисунок 6.9 – Стартовая страница приложения</w:t>
+      </w:r>
     </w:p>
     <w:p>
       <w:pPr>
@@ -1489,11 +2534,127 @@
       </w:pPr>
     </w:lvl>
   </w:abstractNum>
+  <w:abstractNum w:abstractNumId="2" w15:restartNumberingAfterBreak="0">
+    <w:nsid w:val="2AB654E2"/>
+    <w:multiLevelType w:val="hybridMultilevel"/>
+    <w:tmpl w:val="5F78EBE6"/>
+    <w:lvl w:ilvl="0" w:tplc="0409000B">
+      <w:start w:val="1"/>
+      <w:numFmt w:val="bullet"/>
+      <w:lvlText w:val=""/>
+      <w:lvlJc w:val="left"/>
+      <w:pPr>
+        <w:ind w:left="1429" w:hanging="360"/>
+      </w:pPr>
+      <w:rPr>
+        <w:rFonts w:ascii="Wingdings" w:hAnsi="Wingdings" w:hint="default"/>
+      </w:rPr>
+    </w:lvl>
+    <w:lvl w:ilvl="1" w:tplc="04090003" w:tentative="1">
+      <w:start w:val="1"/>
+      <w:numFmt w:val="bullet"/>
+      <w:lvlText w:val="o"/>
+      <w:lvlJc w:val="left"/>
+      <w:pPr>
+        <w:ind w:left="2149" w:hanging="360"/>
+      </w:pPr>
+      <w:rPr>
+        <w:rFonts w:ascii="Courier New" w:hAnsi="Courier New" w:cs="Courier New" w:hint="default"/>
+      </w:rPr>
+    </w:lvl>
+    <w:lvl w:ilvl="2" w:tplc="04090005" w:tentative="1">
+      <w:start w:val="1"/>
+      <w:numFmt w:val="bullet"/>
+      <w:lvlText w:val=""/>
+      <w:lvlJc w:val="left"/>
+      <w:pPr>
+        <w:ind w:left="2869" w:hanging="360"/>
+      </w:pPr>
+      <w:rPr>
+        <w:rFonts w:ascii="Wingdings" w:hAnsi="Wingdings" w:hint="default"/>
+      </w:rPr>
+    </w:lvl>
+    <w:lvl w:ilvl="3" w:tplc="04090001" w:tentative="1">
+      <w:start w:val="1"/>
+      <w:numFmt w:val="bullet"/>
+      <w:lvlText w:val=""/>
+      <w:lvlJc w:val="left"/>
+      <w:pPr>
+        <w:ind w:left="3589" w:hanging="360"/>
+      </w:pPr>
+      <w:rPr>
+        <w:rFonts w:ascii="Symbol" w:hAnsi="Symbol" w:hint="default"/>
+      </w:rPr>
+    </w:lvl>
+    <w:lvl w:ilvl="4" w:tplc="04090003" w:tentative="1">
+      <w:start w:val="1"/>
+      <w:numFmt w:val="bullet"/>
+      <w:lvlText w:val="o"/>
+      <w:lvlJc w:val="left"/>
+      <w:pPr>
+        <w:ind w:left="4309" w:hanging="360"/>
+      </w:pPr>
+      <w:rPr>
+        <w:rFonts w:ascii="Courier New" w:hAnsi="Courier New" w:cs="Courier New" w:hint="default"/>
+      </w:rPr>
+    </w:lvl>
+    <w:lvl w:ilvl="5" w:tplc="04090005" w:tentative="1">
+      <w:start w:val="1"/>
+      <w:numFmt w:val="bullet"/>
+      <w:lvlText w:val=""/>
+      <w:lvlJc w:val="left"/>
+      <w:pPr>
+        <w:ind w:left="5029" w:hanging="360"/>
+      </w:pPr>
+      <w:rPr>
+        <w:rFonts w:ascii="Wingdings" w:hAnsi="Wingdings" w:hint="default"/>
+      </w:rPr>
+    </w:lvl>
+    <w:lvl w:ilvl="6" w:tplc="04090001" w:tentative="1">
+      <w:start w:val="1"/>
+      <w:numFmt w:val="bullet"/>
+      <w:lvlText w:val=""/>
+      <w:lvlJc w:val="left"/>
+      <w:pPr>
+        <w:ind w:left="5749" w:hanging="360"/>
+      </w:pPr>
+      <w:rPr>
+        <w:rFonts w:ascii="Symbol" w:hAnsi="Symbol" w:hint="default"/>
+      </w:rPr>
+    </w:lvl>
+    <w:lvl w:ilvl="7" w:tplc="04090003" w:tentative="1">
+      <w:start w:val="1"/>
+      <w:numFmt w:val="bullet"/>
+      <w:lvlText w:val="o"/>
+      <w:lvlJc w:val="left"/>
+      <w:pPr>
+        <w:ind w:left="6469" w:hanging="360"/>
+      </w:pPr>
+      <w:rPr>
+        <w:rFonts w:ascii="Courier New" w:hAnsi="Courier New" w:cs="Courier New" w:hint="default"/>
+      </w:rPr>
+    </w:lvl>
+    <w:lvl w:ilvl="8" w:tplc="04090005" w:tentative="1">
+      <w:start w:val="1"/>
+      <w:numFmt w:val="bullet"/>
+      <w:lvlText w:val=""/>
+      <w:lvlJc w:val="left"/>
+      <w:pPr>
+        <w:ind w:left="7189" w:hanging="360"/>
+      </w:pPr>
+      <w:rPr>
+        <w:rFonts w:ascii="Wingdings" w:hAnsi="Wingdings" w:hint="default"/>
+      </w:rPr>
+    </w:lvl>
+  </w:abstractNum>
   <w:num w:numId="1">
     <w:abstractNumId w:val="1"/>
   </w:num>
   <w:num w:numId="2">
     <w:abstractNumId w:val="0"/>
+  </w:num>
+  <w:num w:numId="3">
+    <w:abstractNumId w:val="2"/>
   </w:num>
 </w:numbering>
 </file>
@@ -1908,7 +3069,6 @@
   <w:style w:type="character" w:default="1" w:styleId="DefaultParagraphFont">
     <w:name w:val="Default Paragraph Font"/>
     <w:uiPriority w:val="1"/>
-    <w:semiHidden/>
     <w:unhideWhenUsed/>
   </w:style>
   <w:style w:type="table" w:default="1" w:styleId="TableNormal">
@@ -1967,6 +3127,17 @@
       <w:sz w:val="28"/>
       <w:szCs w:val="28"/>
     </w:rPr>
+  </w:style>
+  <w:style w:type="paragraph" w:styleId="ListParagraph">
+    <w:name w:val="List Paragraph"/>
+    <w:basedOn w:val="Normal"/>
+    <w:uiPriority w:val="34"/>
+    <w:qFormat/>
+    <w:rsid w:val="006848F4"/>
+    <w:pPr>
+      <w:ind w:left="720"/>
+      <w:contextualSpacing/>
+    </w:pPr>
   </w:style>
 </w:styles>
 </file>
